--- a/report.docx
+++ b/report.docx
@@ -123,6 +123,23 @@
           <w:szCs w:val="36"/>
         </w:rPr>
         <w:tab/>
+      </w:r>
+      <w:r>
+        <w:rPr>
+          <w:rFonts w:ascii="Times New Roman" w:hAnsi="Times New Roman" w:cs="Times New Roman"/>
+          <w:b/>
+          <w:sz w:val="36"/>
+          <w:szCs w:val="36"/>
+        </w:rPr>
+        <w:tab/>
+      </w:r>
+      <w:r>
+        <w:rPr>
+          <w:rFonts w:ascii="Times New Roman" w:hAnsi="Times New Roman" w:cs="Times New Roman"/>
+          <w:b/>
+          <w:sz w:val="36"/>
+          <w:szCs w:val="36"/>
+        </w:rPr>
         <w:t>USC ID</w:t>
       </w:r>
     </w:p>
@@ -195,7 +212,7 @@
         </w:rPr>
         <w:tab/>
       </w:r>
-      <w:hyperlink r:id="rId4" w:history="1">
+      <w:hyperlink r:id="rId6" w:history="1">
         <w:r>
           <w:rPr>
             <w:rStyle w:val="Hyperlink"/>
@@ -266,7 +283,7 @@
         </w:rPr>
         <w:tab/>
       </w:r>
-      <w:hyperlink r:id="rId5" w:history="1">
+      <w:hyperlink r:id="rId7" w:history="1">
         <w:r>
           <w:rPr>
             <w:rStyle w:val="Hyperlink"/>
@@ -328,7 +345,7 @@
         </w:rPr>
         <w:tab/>
       </w:r>
-      <w:hyperlink r:id="rId6" w:history="1">
+      <w:hyperlink r:id="rId8" w:history="1">
         <w:r>
           <w:rPr>
             <w:rStyle w:val="Hyperlink"/>
@@ -349,10 +366,28 @@
         </w:rPr>
         <w:t xml:space="preserve"> </w:t>
       </w:r>
-    </w:p>
-    <w:p>
-      <w:pPr>
-        <w:spacing w:before="120"/>
+      <w:r>
+        <w:rPr>
+          <w:rFonts w:ascii="Times New Roman" w:hAnsi="Times New Roman" w:cs="Times New Roman"/>
+          <w:b/>
+          <w:sz w:val="36"/>
+          <w:szCs w:val="36"/>
+        </w:rPr>
+        <w:tab/>
+      </w:r>
+      <w:r>
+        <w:rPr>
+          <w:rFonts w:ascii="Times New Roman" w:hAnsi="Times New Roman" w:cs="Times New Roman"/>
+          <w:b/>
+          <w:sz w:val="36"/>
+          <w:szCs w:val="36"/>
+        </w:rPr>
+        <w:tab/>
+        <w:t>5427740116</w:t>
+      </w:r>
+    </w:p>
+    <w:p>
+      <w:pPr>
         <w:ind w:left="720" w:firstLine="720"/>
         <w:rPr>
           <w:rFonts w:ascii="Times New Roman" w:hAnsi="Times New Roman" w:cs="Times New Roman"/>
@@ -379,7 +414,7 @@
         </w:rPr>
         <w:tab/>
       </w:r>
-      <w:hyperlink r:id="rId7" w:history="1">
+      <w:hyperlink r:id="rId9" w:history="1">
         <w:r>
           <w:rPr>
             <w:rStyle w:val="Hyperlink"/>
@@ -400,6 +435,36 @@
         </w:rPr>
         <w:t xml:space="preserve"> </w:t>
       </w:r>
+      <w:r>
+        <w:rPr>
+          <w:rFonts w:ascii="Times New Roman" w:hAnsi="Times New Roman" w:cs="Times New Roman"/>
+          <w:b/>
+          <w:sz w:val="36"/>
+          <w:szCs w:val="36"/>
+        </w:rPr>
+        <w:tab/>
+      </w:r>
+      <w:r>
+        <w:rPr>
+          <w:rFonts w:ascii="Times New Roman" w:hAnsi="Times New Roman" w:cs="Times New Roman"/>
+          <w:b/>
+          <w:sz w:val="36"/>
+          <w:szCs w:val="36"/>
+        </w:rPr>
+        <w:t>2801256741</w:t>
+      </w:r>
+    </w:p>
+    <w:p>
+      <w:pPr>
+        <w:spacing w:before="120"/>
+        <w:ind w:left="720" w:firstLine="720"/>
+        <w:rPr>
+          <w:rFonts w:ascii="Times New Roman" w:hAnsi="Times New Roman" w:cs="Times New Roman"/>
+          <w:b/>
+          <w:sz w:val="36"/>
+          <w:szCs w:val="36"/>
+        </w:rPr>
+      </w:pPr>
     </w:p>
     <w:p>
       <w:pPr>
@@ -614,6 +679,33 @@
         </w:rPr>
         <w:t>Zheng Lou:</w:t>
       </w:r>
+      <w:r>
+        <w:rPr>
+          <w:rFonts w:ascii="Times" w:hAnsi="Times" w:cs="Times"/>
+          <w:color w:val="000000"/>
+          <w:sz w:val="32"/>
+          <w:szCs w:val="32"/>
+        </w:rPr>
+        <w:t xml:space="preserve"> </w:t>
+      </w:r>
+      <w:r>
+        <w:rPr>
+          <w:rFonts w:ascii="Times" w:hAnsi="Times" w:cs="Times"/>
+          <w:color w:val="000000"/>
+          <w:sz w:val="32"/>
+          <w:szCs w:val="32"/>
+        </w:rPr>
+        <w:t>Write part of the report and collect part of the poetry</w:t>
+      </w:r>
+      <w:r>
+        <w:rPr>
+          <w:rFonts w:ascii="Times" w:hAnsi="Times" w:cs="Times"/>
+          <w:color w:val="000000"/>
+          <w:sz w:val="32"/>
+          <w:szCs w:val="32"/>
+        </w:rPr>
+        <w:t>.</w:t>
+      </w:r>
     </w:p>
     <w:p>
       <w:pPr>
@@ -644,8 +736,6 @@
           <w:szCs w:val="32"/>
         </w:rPr>
       </w:pPr>
-      <w:bookmarkStart w:id="0" w:name="_GoBack"/>
-      <w:bookmarkEnd w:id="0"/>
     </w:p>
     <w:p>
       <w:pPr>
@@ -868,9 +958,6 @@
     <w:p>
       <w:pPr>
         <w:spacing w:before="120"/>
-        <w:rPr>
-          <w:rFonts w:hint="eastAsia"/>
-        </w:rPr>
       </w:pPr>
     </w:p>
     <w:p>
@@ -898,7 +985,6 @@
       <w:pPr>
         <w:spacing w:before="120"/>
         <w:rPr>
-          <w:rFonts w:hint="eastAsia"/>
           <w:sz w:val="36"/>
         </w:rPr>
       </w:pPr>
@@ -1239,82 +1325,380 @@
         <w:spacing w:before="120"/>
         <w:jc w:val="both"/>
         <w:rPr>
+          <w:rFonts w:ascii="Times New Roman" w:hAnsi="Times New Roman" w:cs="Times New Roman"/>
+          <w:sz w:val="22"/>
+          <w:szCs w:val="22"/>
+        </w:rPr>
+      </w:pPr>
+    </w:p>
+    <w:p>
+      <w:pPr>
+        <w:spacing w:before="120"/>
+        <w:jc w:val="center"/>
+        <w:rPr>
+          <w:rFonts w:ascii="Times New Roman" w:hAnsi="Times New Roman" w:cs="Times New Roman"/>
+          <w:b/>
+          <w:sz w:val="36"/>
+          <w:szCs w:val="36"/>
+        </w:rPr>
+      </w:pPr>
+      <w:r>
+        <w:rPr>
+          <w:rFonts w:ascii="Times New Roman" w:hAnsi="Times New Roman" w:cs="Times New Roman"/>
+          <w:b/>
+          <w:sz w:val="36"/>
+          <w:szCs w:val="36"/>
+        </w:rPr>
+        <w:t>Procedure</w:t>
+      </w:r>
+    </w:p>
+    <w:p>
+      <w:pPr>
+        <w:spacing w:before="120"/>
+        <w:rPr>
+          <w:sz w:val="36"/>
+        </w:rPr>
+      </w:pPr>
+      <w:r>
+        <w:rPr>
+          <w:sz w:val="36"/>
+        </w:rPr>
+        <w:t>Rule-based poem generator</w:t>
+      </w:r>
+    </w:p>
+    <w:p>
+      <w:pPr>
+        <w:spacing w:before="120"/>
+        <w:jc w:val="both"/>
+        <w:rPr>
+          <w:rFonts w:ascii="Times New Roman" w:hAnsi="Times New Roman" w:cs="Times New Roman"/>
+          <w:sz w:val="22"/>
+          <w:szCs w:val="22"/>
+        </w:rPr>
+      </w:pPr>
+      <w:r>
+        <w:rPr>
+          <w:rFonts w:ascii="Times New Roman" w:hAnsi="Times New Roman" w:cs="Times New Roman"/>
+          <w:sz w:val="22"/>
+          <w:szCs w:val="22"/>
+        </w:rPr>
+        <w:t>The first step is to collect the training data. We search on the Internet and found a corpus named “</w:t>
+      </w:r>
+      <w:proofErr w:type="spellStart"/>
+      <w:r>
+        <w:rPr>
+          <w:rFonts w:ascii="Times New Roman" w:hAnsi="Times New Roman" w:cs="Times New Roman"/>
+          <w:sz w:val="22"/>
+          <w:szCs w:val="22"/>
+        </w:rPr>
+        <w:t>QuanSongCi</w:t>
+      </w:r>
+      <w:proofErr w:type="spellEnd"/>
+      <w:r>
+        <w:rPr>
+          <w:rFonts w:ascii="Times New Roman" w:hAnsi="Times New Roman" w:cs="Times New Roman"/>
+          <w:sz w:val="22"/>
+          <w:szCs w:val="22"/>
+        </w:rPr>
+        <w:t>” (the collection of Poem of Song Dynasty). The original version of the “</w:t>
+      </w:r>
+      <w:proofErr w:type="spellStart"/>
+      <w:r>
+        <w:rPr>
+          <w:rFonts w:ascii="Times New Roman" w:hAnsi="Times New Roman" w:cs="Times New Roman"/>
+          <w:sz w:val="22"/>
+          <w:szCs w:val="22"/>
+        </w:rPr>
+        <w:t>QuanSongCi</w:t>
+      </w:r>
+      <w:proofErr w:type="spellEnd"/>
+      <w:r>
+        <w:rPr>
+          <w:rFonts w:ascii="Times New Roman" w:hAnsi="Times New Roman" w:cs="Times New Roman"/>
+          <w:sz w:val="22"/>
+          <w:szCs w:val="22"/>
+        </w:rPr>
+        <w:t xml:space="preserve">” is of bad quality because it contains many unrecognized characters and some of the poems’ structures are not qualified. We write a script to filter and </w:t>
+      </w:r>
+      <w:r>
+        <w:rPr>
           <w:rFonts w:ascii="Times New Roman" w:hAnsi="Times New Roman" w:cs="Times New Roman" w:hint="eastAsia"/>
           <w:sz w:val="22"/>
           <w:szCs w:val="22"/>
         </w:rPr>
-      </w:pPr>
-    </w:p>
-    <w:p>
-      <w:pPr>
-        <w:spacing w:before="120"/>
-        <w:jc w:val="center"/>
-        <w:rPr>
-          <w:rFonts w:ascii="Times New Roman" w:hAnsi="Times New Roman" w:cs="Times New Roman"/>
-          <w:b/>
-          <w:sz w:val="36"/>
-          <w:szCs w:val="36"/>
-        </w:rPr>
-      </w:pPr>
-      <w:r>
-        <w:rPr>
-          <w:rFonts w:ascii="Times New Roman" w:hAnsi="Times New Roman" w:cs="Times New Roman"/>
-          <w:b/>
-          <w:sz w:val="36"/>
-          <w:szCs w:val="36"/>
-        </w:rPr>
-        <w:t>Procedure</w:t>
-      </w:r>
-    </w:p>
-    <w:p>
-      <w:pPr>
-        <w:spacing w:before="120"/>
-        <w:rPr>
-          <w:sz w:val="36"/>
-        </w:rPr>
-      </w:pPr>
-      <w:r>
-        <w:rPr>
-          <w:sz w:val="36"/>
-        </w:rPr>
-        <w:t>Rule-based poem generator</w:t>
-      </w:r>
-    </w:p>
-    <w:p>
-      <w:pPr>
-        <w:spacing w:before="120"/>
-        <w:jc w:val="both"/>
-        <w:rPr>
-          <w:rFonts w:ascii="Times New Roman" w:hAnsi="Times New Roman" w:cs="Times New Roman"/>
-          <w:sz w:val="22"/>
-          <w:szCs w:val="22"/>
-        </w:rPr>
-      </w:pPr>
-      <w:r>
-        <w:rPr>
-          <w:rFonts w:ascii="Times New Roman" w:hAnsi="Times New Roman" w:cs="Times New Roman"/>
-          <w:sz w:val="22"/>
-          <w:szCs w:val="22"/>
-        </w:rPr>
-        <w:t>The first step is to collect the training data. We search on the Internet and found a corpus named “</w:t>
+        <w:t xml:space="preserve">screen the </w:t>
+      </w:r>
+      <w:r>
+        <w:rPr>
+          <w:rFonts w:ascii="Times New Roman" w:hAnsi="Times New Roman" w:cs="Times New Roman"/>
+          <w:sz w:val="22"/>
+          <w:szCs w:val="22"/>
+        </w:rPr>
+        <w:t>file and select about 3000 (545,782 characters) well-formatted poems as our training data.</w:t>
+      </w:r>
+      <w:r>
+        <w:rPr>
+          <w:rFonts w:ascii="Times New Roman" w:hAnsi="Times New Roman" w:cs="Times New Roman" w:hint="eastAsia"/>
+          <w:sz w:val="22"/>
+          <w:szCs w:val="22"/>
+        </w:rPr>
+        <w:t xml:space="preserve"> Another training data is about the rhythm. Simply, the last character of current line should have the same or similar pronunciation with the last character of previous line. The rhythmical poem is easy to read and of high aesthetics.</w:t>
+      </w:r>
+    </w:p>
+    <w:p>
+      <w:pPr>
+        <w:spacing w:before="120"/>
+        <w:jc w:val="both"/>
+        <w:rPr>
+          <w:rFonts w:ascii="Times New Roman" w:hAnsi="Times New Roman" w:cs="Times New Roman"/>
+          <w:sz w:val="22"/>
+          <w:szCs w:val="22"/>
+        </w:rPr>
+      </w:pPr>
+    </w:p>
+    <w:p>
+      <w:pPr>
+        <w:spacing w:before="120"/>
+        <w:jc w:val="both"/>
+        <w:rPr>
+          <w:rFonts w:ascii="Times New Roman" w:hAnsi="Times New Roman" w:cs="Times New Roman"/>
+          <w:sz w:val="22"/>
+          <w:szCs w:val="22"/>
+        </w:rPr>
+      </w:pPr>
+      <w:r>
+        <w:rPr>
+          <w:rFonts w:ascii="Times New Roman" w:hAnsi="Times New Roman" w:cs="Times New Roman"/>
+          <w:sz w:val="22"/>
+          <w:szCs w:val="22"/>
+        </w:rPr>
+        <w:t xml:space="preserve">The next step is to train the data. Because the poem generator is rule-based, we need to figured out the rules of the poems. Fortunately, Chinese Ancient Poems are the </w:t>
+      </w:r>
+      <w:r>
+        <w:rPr>
+          <w:rFonts w:ascii="Times New Roman" w:hAnsi="Times New Roman" w:cs="Times New Roman" w:hint="eastAsia"/>
+          <w:sz w:val="22"/>
+          <w:szCs w:val="22"/>
+        </w:rPr>
+        <w:t>literature with strict requirement in terms of structure and rhythm. Take Poem of Tang Dynasty as an example, usually it contains 4 lines and each line contains 5 or 7 characters. It</w:t>
+      </w:r>
+      <w:r>
+        <w:rPr>
+          <w:rFonts w:ascii="Times New Roman" w:hAnsi="Times New Roman" w:cs="Times New Roman"/>
+          <w:sz w:val="22"/>
+          <w:szCs w:val="22"/>
+        </w:rPr>
+        <w:t>’</w:t>
+      </w:r>
+      <w:r>
+        <w:rPr>
+          <w:rFonts w:ascii="Times New Roman" w:hAnsi="Times New Roman" w:cs="Times New Roman" w:hint="eastAsia"/>
+          <w:sz w:val="22"/>
+          <w:szCs w:val="22"/>
+        </w:rPr>
+        <w:t xml:space="preserve">s fixed. While the Poem of Song Dynasty is different and the style is much more free. Usually it contains more than 10 lines and each line is of length ranging from 2 to 9. In this project we will mainly focus on the generation of Poem of Song Dynasty. Besides, each poem has a title. While in terms of Poem of Song Dynasty, the number of title is fixed. There are about 50 well-known title and each title represents a poem structure and rhythm. In other words, different poems sharing the same title will have exactly the same number of lines, the same number of characters of each corresponding line and the same rhythm. Another issue is about the sentence segmentation. </w:t>
+      </w:r>
+      <w:proofErr w:type="gramStart"/>
+      <w:r>
+        <w:rPr>
+          <w:rFonts w:ascii="Times New Roman" w:hAnsi="Times New Roman" w:cs="Times New Roman" w:hint="eastAsia"/>
+          <w:sz w:val="22"/>
+          <w:szCs w:val="22"/>
+        </w:rPr>
+        <w:t>Fortunately</w:t>
+      </w:r>
+      <w:proofErr w:type="gramEnd"/>
+      <w:r>
+        <w:rPr>
+          <w:rFonts w:ascii="Times New Roman" w:hAnsi="Times New Roman" w:cs="Times New Roman" w:hint="eastAsia"/>
+          <w:sz w:val="22"/>
+          <w:szCs w:val="22"/>
+        </w:rPr>
+        <w:t xml:space="preserve"> the sentence structure is fixed given a poem line. For example, if this line contains 7 characters, the first 2 characters form a semantic unit, the middle 2 characters form a semantic unit and the last 3 characters form the last unit. Lines with different length have different segmentation and the lines with the same length share the same segmentation. (Usually, the poem will only contain the semantic unit of length 2 or 3)</w:t>
+      </w:r>
+    </w:p>
+    <w:p>
+      <w:pPr>
+        <w:spacing w:before="120"/>
+        <w:jc w:val="both"/>
+        <w:rPr>
+          <w:rFonts w:ascii="Times New Roman" w:hAnsi="Times New Roman" w:cs="Times New Roman"/>
+          <w:sz w:val="22"/>
+          <w:szCs w:val="22"/>
+        </w:rPr>
+      </w:pPr>
+    </w:p>
+    <w:p>
+      <w:pPr>
+        <w:spacing w:before="120"/>
+        <w:jc w:val="both"/>
+        <w:rPr>
+          <w:rFonts w:ascii="Times New Roman" w:hAnsi="Times New Roman" w:cs="Times New Roman"/>
+          <w:sz w:val="22"/>
+          <w:szCs w:val="22"/>
+        </w:rPr>
+      </w:pPr>
+      <w:r>
+        <w:rPr>
+          <w:rFonts w:ascii="Times New Roman" w:hAnsi="Times New Roman" w:cs="Times New Roman" w:hint="eastAsia"/>
+          <w:sz w:val="22"/>
+          <w:szCs w:val="22"/>
+        </w:rPr>
+        <w:t xml:space="preserve">Based on these observation, we can train our training data practically. Essentially we use the word2vec method from </w:t>
       </w:r>
       <w:proofErr w:type="spellStart"/>
       <w:r>
         <w:rPr>
-          <w:rFonts w:ascii="Times New Roman" w:hAnsi="Times New Roman" w:cs="Times New Roman"/>
-          <w:sz w:val="22"/>
-          <w:szCs w:val="22"/>
-        </w:rPr>
-        <w:t>QuanSongCi</w:t>
+          <w:rFonts w:ascii="Times New Roman" w:hAnsi="Times New Roman" w:cs="Times New Roman" w:hint="eastAsia"/>
+          <w:sz w:val="22"/>
+          <w:szCs w:val="22"/>
+        </w:rPr>
+        <w:t>gensim</w:t>
       </w:r>
       <w:proofErr w:type="spellEnd"/>
       <w:r>
         <w:rPr>
-          <w:rFonts w:ascii="Times New Roman" w:hAnsi="Times New Roman" w:cs="Times New Roman"/>
-          <w:sz w:val="22"/>
-          <w:szCs w:val="22"/>
-        </w:rPr>
-        <w:t>” (the collection of Poem of Song Dynasty). The original version of the “</w:t>
+          <w:rFonts w:ascii="Times New Roman" w:hAnsi="Times New Roman" w:cs="Times New Roman" w:hint="eastAsia"/>
+          <w:sz w:val="22"/>
+          <w:szCs w:val="22"/>
+        </w:rPr>
+        <w:t xml:space="preserve"> library. We read the training data line by line, and then segment the lines according to their lengths. We use two list to store the semantic units, one to store the the semantic units of length 2 and another store the semantic unit of length 3. After this job is done, we call the word2vec API and pass these two lists as the parameters. Now the training step is basically done.</w:t>
+      </w:r>
+    </w:p>
+    <w:p>
+      <w:pPr>
+        <w:spacing w:before="120"/>
+        <w:jc w:val="both"/>
+        <w:rPr>
+          <w:rFonts w:ascii="Times New Roman" w:hAnsi="Times New Roman" w:cs="Times New Roman"/>
+          <w:sz w:val="22"/>
+          <w:szCs w:val="22"/>
+        </w:rPr>
+      </w:pPr>
+    </w:p>
+    <w:p>
+      <w:pPr>
+        <w:spacing w:before="120"/>
+        <w:jc w:val="both"/>
+        <w:rPr>
+          <w:rFonts w:ascii="Times New Roman" w:hAnsi="Times New Roman" w:cs="Times New Roman"/>
+          <w:sz w:val="22"/>
+          <w:szCs w:val="22"/>
+        </w:rPr>
+      </w:pPr>
+      <w:r>
+        <w:rPr>
+          <w:rFonts w:ascii="Times New Roman" w:hAnsi="Times New Roman" w:cs="Times New Roman" w:hint="eastAsia"/>
+          <w:sz w:val="22"/>
+          <w:szCs w:val="22"/>
+        </w:rPr>
+        <w:t>In the generation step, we need user to provide us the poem title and the keywords. As mentioned before, the title of the poem will regulate the structure of the poem, and the keywords will regulate the content of the poem. Our idea is really simple. Each single line is generated based on a keyword. So if the user could provide more keywords, then it</w:t>
+      </w:r>
+      <w:r>
+        <w:rPr>
+          <w:rFonts w:ascii="Times New Roman" w:hAnsi="Times New Roman" w:cs="Times New Roman"/>
+          <w:sz w:val="22"/>
+          <w:szCs w:val="22"/>
+        </w:rPr>
+        <w:t>’</w:t>
+      </w:r>
+      <w:r>
+        <w:rPr>
+          <w:rFonts w:ascii="Times New Roman" w:hAnsi="Times New Roman" w:cs="Times New Roman" w:hint="eastAsia"/>
+          <w:sz w:val="22"/>
+          <w:szCs w:val="22"/>
+        </w:rPr>
+        <w:t xml:space="preserve">s more likely that the poem generated is more accurate. </w:t>
+      </w:r>
+      <w:proofErr w:type="gramStart"/>
+      <w:r>
+        <w:rPr>
+          <w:rFonts w:ascii="Times New Roman" w:hAnsi="Times New Roman" w:cs="Times New Roman" w:hint="eastAsia"/>
+          <w:sz w:val="22"/>
+          <w:szCs w:val="22"/>
+        </w:rPr>
+        <w:t>However</w:t>
+      </w:r>
+      <w:proofErr w:type="gramEnd"/>
+      <w:r>
+        <w:rPr>
+          <w:rFonts w:ascii="Times New Roman" w:hAnsi="Times New Roman" w:cs="Times New Roman" w:hint="eastAsia"/>
+          <w:sz w:val="22"/>
+          <w:szCs w:val="22"/>
+        </w:rPr>
+        <w:t xml:space="preserve"> this raises another problem. As mentioned before, the Poem of Song Dynasty usually have more than 10 lines and it</w:t>
+      </w:r>
+      <w:r>
+        <w:rPr>
+          <w:rFonts w:ascii="Times New Roman" w:hAnsi="Times New Roman" w:cs="Times New Roman"/>
+          <w:sz w:val="22"/>
+          <w:szCs w:val="22"/>
+        </w:rPr>
+        <w:t>’</w:t>
+      </w:r>
+      <w:r>
+        <w:rPr>
+          <w:rFonts w:ascii="Times New Roman" w:hAnsi="Times New Roman" w:cs="Times New Roman" w:hint="eastAsia"/>
+          <w:sz w:val="22"/>
+          <w:szCs w:val="22"/>
+        </w:rPr>
+        <w:t>s not friendly to require user to provide so many keywords. Our solution is the keyword extension. If the keywords are not enough, then we will extend the keywords by selecting the alternative ones from the corpus according to their frequency.</w:t>
+      </w:r>
+      <w:r>
+        <w:rPr>
+          <w:rFonts w:ascii="Times New Roman" w:hAnsi="Times New Roman" w:cs="Times New Roman"/>
+          <w:sz w:val="22"/>
+          <w:szCs w:val="22"/>
+        </w:rPr>
+        <w:t xml:space="preserve"> This corpus is built in training step and it only involves some trivial statistics work. </w:t>
+      </w:r>
+    </w:p>
+    <w:p>
+      <w:pPr>
+        <w:spacing w:before="120"/>
+        <w:jc w:val="both"/>
+        <w:rPr>
+          <w:rFonts w:ascii="Times New Roman" w:hAnsi="Times New Roman" w:cs="Times New Roman"/>
+          <w:sz w:val="22"/>
+          <w:szCs w:val="22"/>
+        </w:rPr>
+      </w:pPr>
+    </w:p>
+    <w:p>
+      <w:pPr>
+        <w:spacing w:before="120"/>
+        <w:jc w:val="both"/>
+        <w:rPr>
+          <w:rFonts w:ascii="Times New Roman" w:hAnsi="Times New Roman" w:cs="Times New Roman"/>
+          <w:sz w:val="22"/>
+          <w:szCs w:val="22"/>
+        </w:rPr>
+      </w:pPr>
+      <w:r>
+        <w:rPr>
+          <w:rFonts w:ascii="Times New Roman" w:hAnsi="Times New Roman" w:cs="Times New Roman"/>
+          <w:sz w:val="22"/>
+          <w:szCs w:val="22"/>
+        </w:rPr>
+        <w:t xml:space="preserve">When we try to generate each line of the poem with a keyword, </w:t>
+      </w:r>
+      <w:proofErr w:type="gramStart"/>
+      <w:r>
+        <w:rPr>
+          <w:rFonts w:ascii="Times New Roman" w:hAnsi="Times New Roman" w:cs="Times New Roman"/>
+          <w:sz w:val="22"/>
+          <w:szCs w:val="22"/>
+        </w:rPr>
+        <w:t>The</w:t>
+      </w:r>
+      <w:proofErr w:type="gramEnd"/>
+      <w:r>
+        <w:rPr>
+          <w:rFonts w:ascii="Times New Roman" w:hAnsi="Times New Roman" w:cs="Times New Roman"/>
+          <w:sz w:val="22"/>
+          <w:szCs w:val="22"/>
+        </w:rPr>
+        <w:t xml:space="preserve"> algorithm is like DFS. We will try to insert it into some potential positions. For example, the current line is of length 7 and the keyword is of length 2, then the potential position of this keyword is 0 and 2. We will first try to insert it in position 0 and then we try to fill the remaining positions. If failed, we try to insert the keyword in position 2 and fill the previous gap and next gap. When we need to generate the new semantic units after we settle down the keywords, we use word2vec to select top 100 most related ones as our candidate semantic units and try one by one. When we insert the last semantic unit, we need to pay attention of the rhythm to make sure the rhythm is consistent. While unfortunately, sometimes we can not generate a qualified line because the last semantic unit cannot satisfy the rhythm contains. If this happens, the program will use the “</w:t>
       </w:r>
       <w:proofErr w:type="spellStart"/>
       <w:r>
@@ -1323,7 +1707,7 @@
           <w:sz w:val="22"/>
           <w:szCs w:val="22"/>
         </w:rPr>
-        <w:t>QuanSongCi</w:t>
+        <w:t>ForceBuild</w:t>
       </w:r>
       <w:proofErr w:type="spellEnd"/>
       <w:r>
@@ -1332,287 +1716,646 @@
           <w:sz w:val="22"/>
           <w:szCs w:val="22"/>
         </w:rPr>
-        <w:t xml:space="preserve">” is of bad quality because it contains many unrecognized characters and some of the poems’ structures are not qualified. We write a script to filter and </w:t>
-      </w:r>
-      <w:r>
-        <w:rPr>
-          <w:rFonts w:ascii="Times New Roman" w:hAnsi="Times New Roman" w:cs="Times New Roman" w:hint="eastAsia"/>
-          <w:sz w:val="22"/>
-          <w:szCs w:val="22"/>
-        </w:rPr>
-        <w:t xml:space="preserve">screen the </w:t>
-      </w:r>
-      <w:r>
-        <w:rPr>
-          <w:rFonts w:ascii="Times New Roman" w:hAnsi="Times New Roman" w:cs="Times New Roman"/>
-          <w:sz w:val="22"/>
-          <w:szCs w:val="22"/>
-        </w:rPr>
-        <w:t>file and select about 3000 (545,782 characters) well-formatted poems as our training data.</w:t>
-      </w:r>
-      <w:r>
-        <w:rPr>
-          <w:rFonts w:ascii="Times New Roman" w:hAnsi="Times New Roman" w:cs="Times New Roman" w:hint="eastAsia"/>
-          <w:sz w:val="22"/>
-          <w:szCs w:val="22"/>
-        </w:rPr>
-        <w:t xml:space="preserve"> Another training data is about the rhythm. Simply, the last character of current line should have the same or similar pronunciation with the last character of previous line. The rhythmical poem is easy to read and of high aesthetics.</w:t>
-      </w:r>
-    </w:p>
-    <w:p>
-      <w:pPr>
-        <w:spacing w:before="120"/>
-        <w:jc w:val="both"/>
-        <w:rPr>
-          <w:rFonts w:ascii="Times New Roman" w:hAnsi="Times New Roman" w:cs="Times New Roman"/>
-          <w:sz w:val="22"/>
-          <w:szCs w:val="22"/>
-        </w:rPr>
-      </w:pPr>
-    </w:p>
-    <w:p>
-      <w:pPr>
-        <w:spacing w:before="120"/>
-        <w:jc w:val="both"/>
-        <w:rPr>
-          <w:rFonts w:ascii="Times New Roman" w:hAnsi="Times New Roman" w:cs="Times New Roman"/>
-          <w:sz w:val="22"/>
-          <w:szCs w:val="22"/>
-        </w:rPr>
-      </w:pPr>
-      <w:r>
-        <w:rPr>
-          <w:rFonts w:ascii="Times New Roman" w:hAnsi="Times New Roman" w:cs="Times New Roman"/>
-          <w:sz w:val="22"/>
-          <w:szCs w:val="22"/>
-        </w:rPr>
-        <w:t xml:space="preserve">The next step is to train the data. Because the poem generator is rule-based, we need to figured out the rules of the poems. Fortunately, Chinese Ancient Poems are the </w:t>
-      </w:r>
-      <w:r>
-        <w:rPr>
-          <w:rFonts w:ascii="Times New Roman" w:hAnsi="Times New Roman" w:cs="Times New Roman" w:hint="eastAsia"/>
-          <w:sz w:val="22"/>
-          <w:szCs w:val="22"/>
-        </w:rPr>
-        <w:t>literature with strict requirement in terms of structure and rhythm. Take Poem of Tang Dynasty as an example, usually it contains 4 lines and each line contains 5 or 7 characters. It</w:t>
-      </w:r>
-      <w:r>
-        <w:rPr>
-          <w:rFonts w:ascii="Times New Roman" w:hAnsi="Times New Roman" w:cs="Times New Roman"/>
-          <w:sz w:val="22"/>
-          <w:szCs w:val="22"/>
-        </w:rPr>
-        <w:t>’</w:t>
-      </w:r>
-      <w:r>
-        <w:rPr>
-          <w:rFonts w:ascii="Times New Roman" w:hAnsi="Times New Roman" w:cs="Times New Roman" w:hint="eastAsia"/>
-          <w:sz w:val="22"/>
-          <w:szCs w:val="22"/>
-        </w:rPr>
-        <w:t xml:space="preserve">s fixed. While the Poem of Song Dynasty is different and the style is much more free. Usually it contains more than 10 lines and each line is of length ranging from 2 to 9. In this project we will mainly focus on the generation of Poem of Song Dynasty. Besides, each poem has a title. While in terms of Poem of Song Dynasty, the number of title is fixed. There are about 50 well-known title and each title represents a poem structure and rhythm. In other words, different poems sharing the same title will have exactly the same number of lines, the same number of characters of each corresponding line and the same rhythm. Another issue is about the sentence segmentation. </w:t>
+        <w:t>” mode, which means the construction of the line will not consider the rhythm. It’s still a qualified poem but lose a little bit aesthetics.</w:t>
+      </w:r>
+    </w:p>
+    <w:p>
+      <w:pPr>
+        <w:spacing w:before="120"/>
+        <w:jc w:val="both"/>
+        <w:rPr>
+          <w:rFonts w:ascii="Times New Roman" w:hAnsi="Times New Roman" w:cs="Times New Roman"/>
+          <w:sz w:val="22"/>
+          <w:szCs w:val="22"/>
+        </w:rPr>
+      </w:pPr>
+    </w:p>
+    <w:p>
+      <w:pPr>
+        <w:spacing w:before="120"/>
+        <w:jc w:val="both"/>
+        <w:rPr>
+          <w:rFonts w:ascii="Times New Roman" w:hAnsi="Times New Roman" w:cs="Times New Roman"/>
+          <w:sz w:val="22"/>
+          <w:szCs w:val="22"/>
+        </w:rPr>
+      </w:pPr>
+      <w:r>
+        <w:rPr>
+          <w:rFonts w:ascii="Times New Roman" w:hAnsi="Times New Roman" w:cs="Times New Roman"/>
+          <w:sz w:val="22"/>
+          <w:szCs w:val="22"/>
+        </w:rPr>
+        <w:t>The flow char is as follows:</w:t>
+      </w:r>
+    </w:p>
+    <w:p>
+      <w:pPr>
+        <w:spacing w:before="120"/>
+        <w:jc w:val="both"/>
+        <w:rPr>
+          <w:rFonts w:ascii="Times New Roman" w:hAnsi="Times New Roman" w:cs="Times New Roman"/>
+          <w:sz w:val="22"/>
+          <w:szCs w:val="22"/>
+        </w:rPr>
+      </w:pPr>
+    </w:p>
+    <w:p>
+      <w:pPr>
+        <w:spacing w:before="120"/>
+        <w:jc w:val="both"/>
+        <w:rPr>
+          <w:rFonts w:ascii="Times New Roman" w:hAnsi="Times New Roman" w:cs="Times New Roman"/>
+          <w:sz w:val="22"/>
+          <w:szCs w:val="22"/>
+        </w:rPr>
+      </w:pPr>
+      <w:r>
+        <w:rPr>
+          <w:rFonts w:ascii="Times New Roman" w:hAnsi="Times New Roman" w:cs="Times New Roman"/>
+          <w:sz w:val="22"/>
+          <w:szCs w:val="22"/>
+        </w:rPr>
+        <w:t>Collection training data:</w:t>
+      </w:r>
+    </w:p>
+    <w:p>
+      <w:pPr>
+        <w:spacing w:before="120"/>
+        <w:jc w:val="both"/>
+        <w:rPr>
+          <w:rFonts w:ascii="Times New Roman" w:hAnsi="Times New Roman" w:cs="Times New Roman"/>
+          <w:sz w:val="22"/>
+          <w:szCs w:val="22"/>
+        </w:rPr>
+      </w:pPr>
+      <w:r>
+        <w:rPr>
+          <w:rFonts w:ascii="Times New Roman" w:hAnsi="Times New Roman" w:cs="Times New Roman"/>
+          <w:sz w:val="22"/>
+          <w:szCs w:val="22"/>
+        </w:rPr>
+        <w:t>collect the poem data</w:t>
+      </w:r>
+    </w:p>
+    <w:p>
+      <w:pPr>
+        <w:spacing w:before="120"/>
+        <w:jc w:val="both"/>
+        <w:rPr>
+          <w:rFonts w:ascii="Times New Roman" w:hAnsi="Times New Roman" w:cs="Times New Roman"/>
+          <w:sz w:val="22"/>
+          <w:szCs w:val="22"/>
+        </w:rPr>
+      </w:pPr>
+      <w:r>
+        <w:rPr>
+          <w:rFonts w:ascii="Times New Roman" w:hAnsi="Times New Roman" w:cs="Times New Roman"/>
+          <w:sz w:val="22"/>
+          <w:szCs w:val="22"/>
+        </w:rPr>
+        <w:t>-&gt;</w:t>
+      </w:r>
+    </w:p>
+    <w:p>
+      <w:pPr>
+        <w:spacing w:before="120"/>
+        <w:jc w:val="both"/>
+        <w:rPr>
+          <w:rFonts w:ascii="Times New Roman" w:hAnsi="Times New Roman" w:cs="Times New Roman"/>
+          <w:sz w:val="22"/>
+          <w:szCs w:val="22"/>
+        </w:rPr>
+      </w:pPr>
+      <w:r>
+        <w:rPr>
+          <w:rFonts w:ascii="Times New Roman" w:hAnsi="Times New Roman" w:cs="Times New Roman"/>
+          <w:sz w:val="22"/>
+          <w:szCs w:val="22"/>
+        </w:rPr>
+        <w:t>Screen and filter the poem data and only select the well-format ones</w:t>
+      </w:r>
+    </w:p>
+    <w:p>
+      <w:pPr>
+        <w:spacing w:before="120"/>
+        <w:jc w:val="both"/>
+        <w:rPr>
+          <w:rFonts w:ascii="Times New Roman" w:hAnsi="Times New Roman" w:cs="Times New Roman"/>
+          <w:sz w:val="22"/>
+          <w:szCs w:val="22"/>
+        </w:rPr>
+      </w:pPr>
+      <w:r>
+        <w:rPr>
+          <w:rFonts w:ascii="Times New Roman" w:hAnsi="Times New Roman" w:cs="Times New Roman"/>
+          <w:sz w:val="22"/>
+          <w:szCs w:val="22"/>
+        </w:rPr>
+        <w:t>-&gt;</w:t>
+      </w:r>
+    </w:p>
+    <w:p>
+      <w:pPr>
+        <w:spacing w:before="120"/>
+        <w:jc w:val="both"/>
+        <w:rPr>
+          <w:rFonts w:ascii="Times New Roman" w:hAnsi="Times New Roman" w:cs="Times New Roman"/>
+          <w:sz w:val="22"/>
+          <w:szCs w:val="22"/>
+        </w:rPr>
+      </w:pPr>
+      <w:r>
+        <w:rPr>
+          <w:rFonts w:ascii="Times New Roman" w:hAnsi="Times New Roman" w:cs="Times New Roman"/>
+          <w:sz w:val="22"/>
+          <w:szCs w:val="22"/>
+        </w:rPr>
+        <w:t>Collect the rhythm set, build the rhythm dictionary</w:t>
+      </w:r>
+    </w:p>
+    <w:p>
+      <w:pPr>
+        <w:spacing w:before="120"/>
+        <w:jc w:val="both"/>
+        <w:rPr>
+          <w:rFonts w:ascii="Times New Roman" w:hAnsi="Times New Roman" w:cs="Times New Roman"/>
+          <w:sz w:val="22"/>
+          <w:szCs w:val="22"/>
+        </w:rPr>
+      </w:pPr>
+    </w:p>
+    <w:p>
+      <w:pPr>
+        <w:spacing w:before="120"/>
+        <w:jc w:val="both"/>
+        <w:rPr>
+          <w:rFonts w:ascii="Times New Roman" w:hAnsi="Times New Roman" w:cs="Times New Roman"/>
+          <w:sz w:val="22"/>
+          <w:szCs w:val="22"/>
+        </w:rPr>
+      </w:pPr>
+      <w:r>
+        <w:rPr>
+          <w:rFonts w:ascii="Times New Roman" w:hAnsi="Times New Roman" w:cs="Times New Roman"/>
+          <w:sz w:val="22"/>
+          <w:szCs w:val="22"/>
+        </w:rPr>
+        <w:t>Training step:</w:t>
+      </w:r>
+    </w:p>
+    <w:p>
+      <w:pPr>
+        <w:spacing w:before="120"/>
+        <w:jc w:val="both"/>
+        <w:rPr>
+          <w:rFonts w:ascii="Times New Roman" w:hAnsi="Times New Roman" w:cs="Times New Roman"/>
+          <w:sz w:val="22"/>
+          <w:szCs w:val="22"/>
+        </w:rPr>
+      </w:pPr>
+      <w:r>
+        <w:rPr>
+          <w:rFonts w:ascii="Times New Roman" w:hAnsi="Times New Roman" w:cs="Times New Roman"/>
+          <w:sz w:val="22"/>
+          <w:szCs w:val="22"/>
+        </w:rPr>
+        <w:t>Read the poem data</w:t>
+      </w:r>
+    </w:p>
+    <w:p>
+      <w:pPr>
+        <w:spacing w:before="120"/>
+        <w:jc w:val="both"/>
+        <w:rPr>
+          <w:rFonts w:ascii="Times New Roman" w:hAnsi="Times New Roman" w:cs="Times New Roman"/>
+          <w:sz w:val="22"/>
+          <w:szCs w:val="22"/>
+        </w:rPr>
+      </w:pPr>
+      <w:r>
+        <w:rPr>
+          <w:rFonts w:ascii="Times New Roman" w:hAnsi="Times New Roman" w:cs="Times New Roman"/>
+          <w:sz w:val="22"/>
+          <w:szCs w:val="22"/>
+        </w:rPr>
+        <w:t>-&gt;</w:t>
+      </w:r>
+    </w:p>
+    <w:p>
+      <w:pPr>
+        <w:spacing w:before="120"/>
+        <w:jc w:val="both"/>
+        <w:rPr>
+          <w:rFonts w:ascii="Times New Roman" w:hAnsi="Times New Roman" w:cs="Times New Roman"/>
+          <w:sz w:val="22"/>
+          <w:szCs w:val="22"/>
+        </w:rPr>
+      </w:pPr>
+      <w:r>
+        <w:rPr>
+          <w:rFonts w:ascii="Times New Roman" w:hAnsi="Times New Roman" w:cs="Times New Roman"/>
+          <w:sz w:val="22"/>
+          <w:szCs w:val="22"/>
+        </w:rPr>
+        <w:t xml:space="preserve">Sentence segmentation and build semantic </w:t>
       </w:r>
       <w:proofErr w:type="gramStart"/>
       <w:r>
         <w:rPr>
-          <w:rFonts w:ascii="Times New Roman" w:hAnsi="Times New Roman" w:cs="Times New Roman" w:hint="eastAsia"/>
-          <w:sz w:val="22"/>
-          <w:szCs w:val="22"/>
-        </w:rPr>
-        <w:t>Fortunately</w:t>
+          <w:rFonts w:ascii="Times New Roman" w:hAnsi="Times New Roman" w:cs="Times New Roman"/>
+          <w:sz w:val="22"/>
+          <w:szCs w:val="22"/>
+        </w:rPr>
+        <w:t>units</w:t>
       </w:r>
       <w:proofErr w:type="gramEnd"/>
       <w:r>
         <w:rPr>
-          <w:rFonts w:ascii="Times New Roman" w:hAnsi="Times New Roman" w:cs="Times New Roman" w:hint="eastAsia"/>
-          <w:sz w:val="22"/>
-          <w:szCs w:val="22"/>
-        </w:rPr>
-        <w:t xml:space="preserve"> the sentence structure is fixed given a poem line. For example, if this line contains 7 characters, the first 2 characters form a semantic unit, the middle 2 characters form a semantic unit and the last 3 characters form the last unit. Lines with different length have different segmentation and the lines with the same length share the same segmentation. (Usually, the poem will only contain the semantic unit of length 2 or 3)</w:t>
-      </w:r>
-    </w:p>
-    <w:p>
-      <w:pPr>
-        <w:spacing w:before="120"/>
-        <w:jc w:val="both"/>
-        <w:rPr>
-          <w:rFonts w:ascii="Times New Roman" w:hAnsi="Times New Roman" w:cs="Times New Roman"/>
-          <w:sz w:val="22"/>
-          <w:szCs w:val="22"/>
-        </w:rPr>
-      </w:pPr>
-    </w:p>
-    <w:p>
-      <w:pPr>
-        <w:spacing w:before="120"/>
-        <w:jc w:val="both"/>
-        <w:rPr>
-          <w:rFonts w:ascii="Times New Roman" w:hAnsi="Times New Roman" w:cs="Times New Roman"/>
-          <w:sz w:val="22"/>
-          <w:szCs w:val="22"/>
-        </w:rPr>
-      </w:pPr>
-      <w:r>
-        <w:rPr>
-          <w:rFonts w:ascii="Times New Roman" w:hAnsi="Times New Roman" w:cs="Times New Roman" w:hint="eastAsia"/>
-          <w:sz w:val="22"/>
-          <w:szCs w:val="22"/>
-        </w:rPr>
-        <w:t xml:space="preserve">Based on these observation, we can train our training data practically. Essentially we use the word2vec method from </w:t>
+          <w:rFonts w:ascii="Times New Roman" w:hAnsi="Times New Roman" w:cs="Times New Roman"/>
+          <w:sz w:val="22"/>
+          <w:szCs w:val="22"/>
+        </w:rPr>
+        <w:t xml:space="preserve"> list</w:t>
+      </w:r>
+    </w:p>
+    <w:p>
+      <w:pPr>
+        <w:spacing w:before="120"/>
+        <w:jc w:val="both"/>
+        <w:rPr>
+          <w:rFonts w:ascii="Times New Roman" w:hAnsi="Times New Roman" w:cs="Times New Roman"/>
+          <w:sz w:val="22"/>
+          <w:szCs w:val="22"/>
+        </w:rPr>
+      </w:pPr>
+      <w:r>
+        <w:rPr>
+          <w:rFonts w:ascii="Times New Roman" w:hAnsi="Times New Roman" w:cs="Times New Roman"/>
+          <w:sz w:val="22"/>
+          <w:szCs w:val="22"/>
+        </w:rPr>
+        <w:t>-&gt;</w:t>
+      </w:r>
+    </w:p>
+    <w:p>
+      <w:pPr>
+        <w:spacing w:before="120"/>
+        <w:jc w:val="both"/>
+        <w:rPr>
+          <w:rFonts w:ascii="Times New Roman" w:hAnsi="Times New Roman" w:cs="Times New Roman"/>
+          <w:sz w:val="22"/>
+          <w:szCs w:val="22"/>
+        </w:rPr>
+      </w:pPr>
+      <w:r>
+        <w:rPr>
+          <w:rFonts w:ascii="Times New Roman" w:hAnsi="Times New Roman" w:cs="Times New Roman"/>
+          <w:sz w:val="22"/>
+          <w:szCs w:val="22"/>
+        </w:rPr>
+        <w:t>Build word2vec model</w:t>
+      </w:r>
+    </w:p>
+    <w:p>
+      <w:pPr>
+        <w:spacing w:before="120"/>
+        <w:jc w:val="both"/>
+        <w:rPr>
+          <w:rFonts w:ascii="Times New Roman" w:hAnsi="Times New Roman" w:cs="Times New Roman"/>
+          <w:sz w:val="22"/>
+          <w:szCs w:val="22"/>
+        </w:rPr>
+      </w:pPr>
+      <w:r>
+        <w:rPr>
+          <w:rFonts w:ascii="Times New Roman" w:hAnsi="Times New Roman" w:cs="Times New Roman"/>
+          <w:sz w:val="22"/>
+          <w:szCs w:val="22"/>
+        </w:rPr>
+        <w:t>-&gt;</w:t>
+      </w:r>
+    </w:p>
+    <w:p>
+      <w:pPr>
+        <w:spacing w:before="120"/>
+        <w:jc w:val="both"/>
+        <w:rPr>
+          <w:rFonts w:ascii="Times New Roman" w:hAnsi="Times New Roman" w:cs="Times New Roman"/>
+          <w:sz w:val="22"/>
+          <w:szCs w:val="22"/>
+        </w:rPr>
+      </w:pPr>
+      <w:r>
+        <w:rPr>
+          <w:rFonts w:ascii="Times New Roman" w:hAnsi="Times New Roman" w:cs="Times New Roman"/>
+          <w:sz w:val="22"/>
+          <w:szCs w:val="22"/>
+        </w:rPr>
+        <w:t>Count the frequency of the semantic units</w:t>
+      </w:r>
+    </w:p>
+    <w:p>
+      <w:pPr>
+        <w:spacing w:before="120"/>
+        <w:jc w:val="both"/>
+        <w:rPr>
+          <w:rFonts w:ascii="Times New Roman" w:hAnsi="Times New Roman" w:cs="Times New Roman"/>
+          <w:sz w:val="22"/>
+          <w:szCs w:val="22"/>
+        </w:rPr>
+      </w:pPr>
+    </w:p>
+    <w:p>
+      <w:pPr>
+        <w:spacing w:before="120"/>
+        <w:jc w:val="both"/>
+        <w:rPr>
+          <w:rFonts w:ascii="Times New Roman" w:hAnsi="Times New Roman" w:cs="Times New Roman"/>
+          <w:sz w:val="22"/>
+          <w:szCs w:val="22"/>
+        </w:rPr>
+      </w:pPr>
+      <w:r>
+        <w:rPr>
+          <w:rFonts w:ascii="Times New Roman" w:hAnsi="Times New Roman" w:cs="Times New Roman"/>
+          <w:sz w:val="22"/>
+          <w:szCs w:val="22"/>
+        </w:rPr>
+        <w:t>Generation step:</w:t>
+      </w:r>
+    </w:p>
+    <w:p>
+      <w:pPr>
+        <w:spacing w:before="120"/>
+        <w:jc w:val="both"/>
+        <w:rPr>
+          <w:rFonts w:ascii="Times New Roman" w:hAnsi="Times New Roman" w:cs="Times New Roman"/>
+          <w:sz w:val="22"/>
+          <w:szCs w:val="22"/>
+        </w:rPr>
+      </w:pPr>
+      <w:r>
+        <w:rPr>
+          <w:rFonts w:ascii="Times New Roman" w:hAnsi="Times New Roman" w:cs="Times New Roman"/>
+          <w:sz w:val="22"/>
+          <w:szCs w:val="22"/>
+        </w:rPr>
+        <w:t>User provides the title and keywords</w:t>
+      </w:r>
+    </w:p>
+    <w:p>
+      <w:pPr>
+        <w:spacing w:before="120"/>
+        <w:jc w:val="both"/>
+        <w:rPr>
+          <w:rFonts w:ascii="Times New Roman" w:hAnsi="Times New Roman" w:cs="Times New Roman"/>
+          <w:sz w:val="22"/>
+          <w:szCs w:val="22"/>
+        </w:rPr>
+      </w:pPr>
+      <w:r>
+        <w:rPr>
+          <w:rFonts w:ascii="Times New Roman" w:hAnsi="Times New Roman" w:cs="Times New Roman"/>
+          <w:sz w:val="22"/>
+          <w:szCs w:val="22"/>
+        </w:rPr>
+        <w:t>-&gt;</w:t>
+      </w:r>
+    </w:p>
+    <w:p>
+      <w:pPr>
+        <w:spacing w:before="120"/>
+        <w:jc w:val="both"/>
+        <w:rPr>
+          <w:rFonts w:ascii="Times New Roman" w:hAnsi="Times New Roman" w:cs="Times New Roman"/>
+          <w:sz w:val="22"/>
+          <w:szCs w:val="22"/>
+        </w:rPr>
+      </w:pPr>
+      <w:r>
+        <w:rPr>
+          <w:rFonts w:ascii="Times New Roman" w:hAnsi="Times New Roman" w:cs="Times New Roman"/>
+          <w:sz w:val="22"/>
+          <w:szCs w:val="22"/>
+        </w:rPr>
+        <w:t xml:space="preserve">If keywords </w:t>
+      </w:r>
+      <w:proofErr w:type="gramStart"/>
+      <w:r>
+        <w:rPr>
+          <w:rFonts w:ascii="Times New Roman" w:hAnsi="Times New Roman" w:cs="Times New Roman"/>
+          <w:sz w:val="22"/>
+          <w:szCs w:val="22"/>
+        </w:rPr>
+        <w:t>is</w:t>
+      </w:r>
+      <w:proofErr w:type="gramEnd"/>
+      <w:r>
+        <w:rPr>
+          <w:rFonts w:ascii="Times New Roman" w:hAnsi="Times New Roman" w:cs="Times New Roman"/>
+          <w:sz w:val="22"/>
+          <w:szCs w:val="22"/>
+        </w:rPr>
+        <w:t xml:space="preserve"> not enough, then extend</w:t>
+      </w:r>
+    </w:p>
+    <w:p>
+      <w:pPr>
+        <w:spacing w:before="120"/>
+        <w:jc w:val="both"/>
+        <w:rPr>
+          <w:rFonts w:ascii="Times New Roman" w:hAnsi="Times New Roman" w:cs="Times New Roman"/>
+          <w:sz w:val="22"/>
+          <w:szCs w:val="22"/>
+        </w:rPr>
+      </w:pPr>
+      <w:r>
+        <w:rPr>
+          <w:rFonts w:ascii="Times New Roman" w:hAnsi="Times New Roman" w:cs="Times New Roman"/>
+          <w:sz w:val="22"/>
+          <w:szCs w:val="22"/>
+        </w:rPr>
+        <w:t>Generate each line using a keyword in DFS way</w:t>
+      </w:r>
+    </w:p>
+    <w:p>
+      <w:pPr>
+        <w:spacing w:before="120"/>
+        <w:jc w:val="both"/>
+        <w:rPr>
+          <w:rFonts w:ascii="Times New Roman" w:hAnsi="Times New Roman" w:cs="Times New Roman"/>
+          <w:sz w:val="22"/>
+          <w:szCs w:val="22"/>
+        </w:rPr>
+      </w:pPr>
+      <w:r>
+        <w:rPr>
+          <w:rFonts w:ascii="Times New Roman" w:hAnsi="Times New Roman" w:cs="Times New Roman"/>
+          <w:sz w:val="22"/>
+          <w:szCs w:val="22"/>
+        </w:rPr>
+        <w:t>-&gt;</w:t>
+      </w:r>
+    </w:p>
+    <w:p>
+      <w:pPr>
+        <w:spacing w:before="120"/>
+        <w:jc w:val="both"/>
+        <w:rPr>
+          <w:rFonts w:ascii="Times New Roman" w:hAnsi="Times New Roman" w:cs="Times New Roman"/>
+          <w:sz w:val="22"/>
+          <w:szCs w:val="22"/>
+        </w:rPr>
+      </w:pPr>
+      <w:r>
+        <w:rPr>
+          <w:rFonts w:ascii="Times New Roman" w:hAnsi="Times New Roman" w:cs="Times New Roman"/>
+          <w:sz w:val="22"/>
+          <w:szCs w:val="22"/>
+        </w:rPr>
+        <w:t>Try to insert the keyword in the potential positions</w:t>
+      </w:r>
+    </w:p>
+    <w:p>
+      <w:pPr>
+        <w:spacing w:before="120"/>
+        <w:jc w:val="both"/>
+        <w:rPr>
+          <w:rFonts w:ascii="Times New Roman" w:hAnsi="Times New Roman" w:cs="Times New Roman"/>
+          <w:sz w:val="22"/>
+          <w:szCs w:val="22"/>
+        </w:rPr>
+      </w:pPr>
+      <w:r>
+        <w:rPr>
+          <w:rFonts w:ascii="Times New Roman" w:hAnsi="Times New Roman" w:cs="Times New Roman"/>
+          <w:sz w:val="22"/>
+          <w:szCs w:val="22"/>
+        </w:rPr>
+        <w:t xml:space="preserve">If failed, then use </w:t>
       </w:r>
       <w:proofErr w:type="spellStart"/>
       <w:r>
         <w:rPr>
-          <w:rFonts w:ascii="Times New Roman" w:hAnsi="Times New Roman" w:cs="Times New Roman" w:hint="eastAsia"/>
-          <w:sz w:val="22"/>
-          <w:szCs w:val="22"/>
-        </w:rPr>
-        <w:t>gensim</w:t>
+          <w:rFonts w:ascii="Times New Roman" w:hAnsi="Times New Roman" w:cs="Times New Roman"/>
+          <w:sz w:val="22"/>
+          <w:szCs w:val="22"/>
+        </w:rPr>
+        <w:t>ForceBuild</w:t>
       </w:r>
       <w:proofErr w:type="spellEnd"/>
       <w:r>
         <w:rPr>
-          <w:rFonts w:ascii="Times New Roman" w:hAnsi="Times New Roman" w:cs="Times New Roman" w:hint="eastAsia"/>
-          <w:sz w:val="22"/>
-          <w:szCs w:val="22"/>
-        </w:rPr>
-        <w:t xml:space="preserve"> library. We read the training data line by line, and then segment the lines according to their lengths. We use two list to store the semantic units, one to store the the semantic units of length 2 and another store the semantic unit of length 3. After this job is done, we call the word2vec API and pass these two lists as the parameters. Now the training step is basically done.</w:t>
-      </w:r>
-    </w:p>
-    <w:p>
-      <w:pPr>
-        <w:spacing w:before="120"/>
-        <w:jc w:val="both"/>
-        <w:rPr>
-          <w:rFonts w:ascii="Times New Roman" w:hAnsi="Times New Roman" w:cs="Times New Roman"/>
-          <w:sz w:val="22"/>
-          <w:szCs w:val="22"/>
-        </w:rPr>
-      </w:pPr>
-    </w:p>
-    <w:p>
-      <w:pPr>
-        <w:spacing w:before="120"/>
-        <w:jc w:val="both"/>
-        <w:rPr>
-          <w:rFonts w:ascii="Times New Roman" w:hAnsi="Times New Roman" w:cs="Times New Roman"/>
-          <w:sz w:val="22"/>
-          <w:szCs w:val="22"/>
-        </w:rPr>
-      </w:pPr>
-      <w:r>
-        <w:rPr>
-          <w:rFonts w:ascii="Times New Roman" w:hAnsi="Times New Roman" w:cs="Times New Roman" w:hint="eastAsia"/>
-          <w:sz w:val="22"/>
-          <w:szCs w:val="22"/>
-        </w:rPr>
-        <w:t>In the generation step, we need user to provide us the poem title and the keywords. As mentioned before, the title of the poem will regulate the structure of the poem, and the keywords will regulate the content of the poem. Our idea is really simple. Each single line is generated based on a keyword. So if the user could provide more keywords, then it</w:t>
-      </w:r>
-      <w:r>
-        <w:rPr>
-          <w:rFonts w:ascii="Times New Roman" w:hAnsi="Times New Roman" w:cs="Times New Roman"/>
-          <w:sz w:val="22"/>
-          <w:szCs w:val="22"/>
-        </w:rPr>
-        <w:t>’</w:t>
-      </w:r>
-      <w:r>
-        <w:rPr>
-          <w:rFonts w:ascii="Times New Roman" w:hAnsi="Times New Roman" w:cs="Times New Roman" w:hint="eastAsia"/>
-          <w:sz w:val="22"/>
-          <w:szCs w:val="22"/>
-        </w:rPr>
-        <w:t xml:space="preserve">s more likely that the poem generated is more accurate. </w:t>
-      </w:r>
-      <w:proofErr w:type="gramStart"/>
-      <w:r>
-        <w:rPr>
-          <w:rFonts w:ascii="Times New Roman" w:hAnsi="Times New Roman" w:cs="Times New Roman" w:hint="eastAsia"/>
-          <w:sz w:val="22"/>
-          <w:szCs w:val="22"/>
-        </w:rPr>
-        <w:t>However</w:t>
-      </w:r>
-      <w:proofErr w:type="gramEnd"/>
-      <w:r>
-        <w:rPr>
-          <w:rFonts w:ascii="Times New Roman" w:hAnsi="Times New Roman" w:cs="Times New Roman" w:hint="eastAsia"/>
-          <w:sz w:val="22"/>
-          <w:szCs w:val="22"/>
-        </w:rPr>
-        <w:t xml:space="preserve"> this raises another problem. As mentioned before, the Poem of Song Dynasty usually have more than 10 lines and it</w:t>
-      </w:r>
-      <w:r>
-        <w:rPr>
-          <w:rFonts w:ascii="Times New Roman" w:hAnsi="Times New Roman" w:cs="Times New Roman"/>
-          <w:sz w:val="22"/>
-          <w:szCs w:val="22"/>
-        </w:rPr>
-        <w:t>’</w:t>
-      </w:r>
-      <w:r>
-        <w:rPr>
-          <w:rFonts w:ascii="Times New Roman" w:hAnsi="Times New Roman" w:cs="Times New Roman" w:hint="eastAsia"/>
-          <w:sz w:val="22"/>
-          <w:szCs w:val="22"/>
-        </w:rPr>
-        <w:t>s not friendly to require user to provide so many keywords. Our solution is the keyword extension. If the keywords are not enough, then we will extend the keywords by selecting the alternative ones from the corpus according to their frequency.</w:t>
-      </w:r>
-      <w:r>
-        <w:rPr>
-          <w:rFonts w:ascii="Times New Roman" w:hAnsi="Times New Roman" w:cs="Times New Roman"/>
-          <w:sz w:val="22"/>
-          <w:szCs w:val="22"/>
-        </w:rPr>
-        <w:t xml:space="preserve"> This corpus is built in training step and it only involves some trivial statistics work. </w:t>
-      </w:r>
-    </w:p>
-    <w:p>
-      <w:pPr>
-        <w:spacing w:before="120"/>
-        <w:jc w:val="both"/>
-        <w:rPr>
-          <w:rFonts w:ascii="Times New Roman" w:hAnsi="Times New Roman" w:cs="Times New Roman"/>
-          <w:sz w:val="22"/>
-          <w:szCs w:val="22"/>
-        </w:rPr>
-      </w:pPr>
-    </w:p>
-    <w:p>
-      <w:pPr>
-        <w:spacing w:before="120"/>
-        <w:jc w:val="both"/>
-        <w:rPr>
-          <w:rFonts w:ascii="Times New Roman" w:hAnsi="Times New Roman" w:cs="Times New Roman"/>
-          <w:sz w:val="22"/>
-          <w:szCs w:val="22"/>
-        </w:rPr>
-      </w:pPr>
-      <w:r>
-        <w:rPr>
-          <w:rFonts w:ascii="Times New Roman" w:hAnsi="Times New Roman" w:cs="Times New Roman"/>
-          <w:sz w:val="22"/>
-          <w:szCs w:val="22"/>
-        </w:rPr>
-        <w:t xml:space="preserve">When we try to generate each line of the poem with a keyword, </w:t>
-      </w:r>
-      <w:proofErr w:type="gramStart"/>
-      <w:r>
-        <w:rPr>
-          <w:rFonts w:ascii="Times New Roman" w:hAnsi="Times New Roman" w:cs="Times New Roman"/>
-          <w:sz w:val="22"/>
-          <w:szCs w:val="22"/>
-        </w:rPr>
-        <w:t>The</w:t>
-      </w:r>
-      <w:proofErr w:type="gramEnd"/>
-      <w:r>
-        <w:rPr>
-          <w:rFonts w:ascii="Times New Roman" w:hAnsi="Times New Roman" w:cs="Times New Roman"/>
-          <w:sz w:val="22"/>
-          <w:szCs w:val="22"/>
-        </w:rPr>
-        <w:t xml:space="preserve"> algorithm is like DFS. We will try to insert it into some potential positions. For example, the current line is of length 7 and the keyword is of length 2, then the potential position of this keyword is 0 and 2. We will first try to insert it in position 0 and then we try to fill the remaining positions. If failed, we try to insert the keyword in position 2 and fill the previous gap and next gap. When we need to generate the new semantic units after we settle down the keywords, we use word2vec to select top 100 most related ones as our candidate semantic units and try one by one. When we insert the last semantic unit, we need to pay attention of the rhythm to make sure the rhythm is consistent. While unfortunately, sometimes we can not generate a qualified line because the last semantic unit cannot satisfy the rhythm contains. If this happens, the program will use the “</w:t>
+          <w:rFonts w:ascii="Times New Roman" w:hAnsi="Times New Roman" w:cs="Times New Roman"/>
+          <w:sz w:val="22"/>
+          <w:szCs w:val="22"/>
+        </w:rPr>
+        <w:t xml:space="preserve"> mode to regenerate line without consider the rhythm</w:t>
+      </w:r>
+    </w:p>
+    <w:p>
+      <w:pPr>
+        <w:spacing w:before="120"/>
+        <w:jc w:val="both"/>
+        <w:rPr>
+          <w:rFonts w:ascii="Times New Roman" w:hAnsi="Times New Roman" w:cs="Times New Roman"/>
+          <w:sz w:val="22"/>
+          <w:szCs w:val="22"/>
+        </w:rPr>
+      </w:pPr>
+      <w:r>
+        <w:rPr>
+          <w:rFonts w:ascii="Times New Roman" w:hAnsi="Times New Roman" w:cs="Times New Roman"/>
+          <w:sz w:val="22"/>
+          <w:szCs w:val="22"/>
+        </w:rPr>
+        <w:t>Add punctuation to the lines and return the poem</w:t>
+      </w:r>
+    </w:p>
+    <w:p>
+      <w:pPr>
+        <w:spacing w:before="120"/>
+        <w:jc w:val="both"/>
+        <w:rPr>
+          <w:rFonts w:ascii="Times New Roman" w:hAnsi="Times New Roman" w:cs="Times New Roman"/>
+          <w:sz w:val="22"/>
+          <w:szCs w:val="22"/>
+        </w:rPr>
+      </w:pPr>
+    </w:p>
+    <w:p>
+      <w:pPr>
+        <w:spacing w:before="120"/>
+        <w:jc w:val="both"/>
+        <w:rPr>
+          <w:rFonts w:ascii="Times New Roman" w:hAnsi="Times New Roman" w:cs="Times New Roman"/>
+          <w:sz w:val="22"/>
+          <w:szCs w:val="22"/>
+        </w:rPr>
+      </w:pPr>
+    </w:p>
+    <w:p>
+      <w:pPr>
+        <w:spacing w:before="120"/>
+        <w:rPr>
+          <w:sz w:val="36"/>
+        </w:rPr>
+      </w:pPr>
+      <w:r>
+        <w:rPr>
+          <w:sz w:val="36"/>
+        </w:rPr>
+        <w:t>Planning-based Neural Network</w:t>
+      </w:r>
+    </w:p>
+    <w:p>
+      <w:pPr>
+        <w:spacing w:before="120"/>
+        <w:jc w:val="both"/>
+        <w:rPr>
+          <w:rFonts w:ascii="Times New Roman" w:hAnsi="Times New Roman" w:cs="Times New Roman"/>
+          <w:sz w:val="22"/>
+          <w:szCs w:val="22"/>
+        </w:rPr>
+      </w:pPr>
+      <w:r>
+        <w:rPr>
+          <w:rFonts w:ascii="Times New Roman" w:hAnsi="Times New Roman" w:cs="Times New Roman"/>
+          <w:sz w:val="22"/>
+          <w:szCs w:val="22"/>
+        </w:rPr>
+        <w:t>In this section, we talk about our implementation of planning-based RNN poem generator, which adopts the ideas from the paper [Wang et al. 2016].</w:t>
+      </w:r>
+    </w:p>
+    <w:p>
+      <w:pPr>
+        <w:spacing w:before="120"/>
+        <w:jc w:val="both"/>
+        <w:rPr>
+          <w:rFonts w:ascii="Times New Roman" w:hAnsi="Times New Roman" w:cs="Times New Roman"/>
+          <w:sz w:val="22"/>
+          <w:szCs w:val="22"/>
+        </w:rPr>
+      </w:pPr>
+    </w:p>
+    <w:p>
+      <w:pPr>
+        <w:spacing w:before="120"/>
+        <w:jc w:val="both"/>
+        <w:rPr>
+          <w:rFonts w:ascii="Times New Roman" w:hAnsi="Times New Roman" w:cs="Times New Roman"/>
+          <w:sz w:val="22"/>
+          <w:szCs w:val="22"/>
+        </w:rPr>
+      </w:pPr>
+      <w:r>
+        <w:rPr>
+          <w:rFonts w:ascii="Times New Roman" w:hAnsi="Times New Roman" w:cs="Times New Roman"/>
+          <w:sz w:val="22"/>
+          <w:szCs w:val="22"/>
+        </w:rPr>
+        <w:t xml:space="preserve">According to the original paper, the planning-based poem generation includes two stages: poem planning and poem generation. In the first stage, four keywords are extracted (or expanded) from the input text as a guideline for poem generation. In the second stage, the poem generator will generate a quatrain sentence by sentence, and each sentence is generated according to both a corresponding keyword and the preceding sentences it has generated. We adopt the ideas of this paper since the author claims that it can effectively ensure the coherency and </w:t>
       </w:r>
       <w:proofErr w:type="spellStart"/>
       <w:r>
@@ -1621,7 +2364,7 @@
           <w:sz w:val="22"/>
           <w:szCs w:val="22"/>
         </w:rPr>
-        <w:t>ForceBuild</w:t>
+        <w:t>semantical</w:t>
       </w:r>
       <w:proofErr w:type="spellEnd"/>
       <w:r>
@@ -1630,524 +2373,37 @@
           <w:sz w:val="22"/>
           <w:szCs w:val="22"/>
         </w:rPr>
-        <w:t>” mode, which means the construction of the line will not consider the rhythm. It’s still a qualified poem but lose a little bit aesthetics.</w:t>
-      </w:r>
-    </w:p>
-    <w:p>
-      <w:pPr>
-        <w:spacing w:before="120"/>
-        <w:jc w:val="both"/>
-        <w:rPr>
-          <w:rFonts w:ascii="Times New Roman" w:hAnsi="Times New Roman" w:cs="Times New Roman"/>
-          <w:sz w:val="22"/>
-          <w:szCs w:val="22"/>
-        </w:rPr>
-      </w:pPr>
-    </w:p>
-    <w:p>
-      <w:pPr>
-        <w:spacing w:before="120"/>
-        <w:jc w:val="both"/>
-        <w:rPr>
-          <w:rFonts w:ascii="Times New Roman" w:hAnsi="Times New Roman" w:cs="Times New Roman"/>
-          <w:sz w:val="22"/>
-          <w:szCs w:val="22"/>
-        </w:rPr>
-      </w:pPr>
-      <w:r>
-        <w:rPr>
-          <w:rFonts w:ascii="Times New Roman" w:hAnsi="Times New Roman" w:cs="Times New Roman"/>
-          <w:sz w:val="22"/>
-          <w:szCs w:val="22"/>
-        </w:rPr>
-        <w:t>The flow char is as follows:</w:t>
-      </w:r>
-    </w:p>
-    <w:p>
-      <w:pPr>
-        <w:spacing w:before="120"/>
-        <w:jc w:val="both"/>
-        <w:rPr>
-          <w:rFonts w:ascii="Times New Roman" w:hAnsi="Times New Roman" w:cs="Times New Roman"/>
-          <w:sz w:val="22"/>
-          <w:szCs w:val="22"/>
-        </w:rPr>
-      </w:pPr>
-    </w:p>
-    <w:p>
-      <w:pPr>
-        <w:spacing w:before="120"/>
-        <w:jc w:val="both"/>
-        <w:rPr>
-          <w:rFonts w:ascii="Times New Roman" w:hAnsi="Times New Roman" w:cs="Times New Roman"/>
-          <w:sz w:val="22"/>
-          <w:szCs w:val="22"/>
-        </w:rPr>
-      </w:pPr>
-      <w:r>
-        <w:rPr>
-          <w:rFonts w:ascii="Times New Roman" w:hAnsi="Times New Roman" w:cs="Times New Roman"/>
-          <w:sz w:val="22"/>
-          <w:szCs w:val="22"/>
-        </w:rPr>
-        <w:t>Collection training data:</w:t>
-      </w:r>
-    </w:p>
-    <w:p>
-      <w:pPr>
-        <w:spacing w:before="120"/>
-        <w:jc w:val="both"/>
-        <w:rPr>
-          <w:rFonts w:ascii="Times New Roman" w:hAnsi="Times New Roman" w:cs="Times New Roman"/>
-          <w:sz w:val="22"/>
-          <w:szCs w:val="22"/>
-        </w:rPr>
-      </w:pPr>
-      <w:r>
-        <w:rPr>
-          <w:rFonts w:ascii="Times New Roman" w:hAnsi="Times New Roman" w:cs="Times New Roman"/>
-          <w:sz w:val="22"/>
-          <w:szCs w:val="22"/>
-        </w:rPr>
-        <w:t>collect the poem data</w:t>
-      </w:r>
-    </w:p>
-    <w:p>
-      <w:pPr>
-        <w:spacing w:before="120"/>
-        <w:jc w:val="both"/>
-        <w:rPr>
-          <w:rFonts w:ascii="Times New Roman" w:hAnsi="Times New Roman" w:cs="Times New Roman"/>
-          <w:sz w:val="22"/>
-          <w:szCs w:val="22"/>
-        </w:rPr>
-      </w:pPr>
-      <w:r>
-        <w:rPr>
-          <w:rFonts w:ascii="Times New Roman" w:hAnsi="Times New Roman" w:cs="Times New Roman"/>
-          <w:sz w:val="22"/>
-          <w:szCs w:val="22"/>
-        </w:rPr>
-        <w:t>-&gt;</w:t>
-      </w:r>
-    </w:p>
-    <w:p>
-      <w:pPr>
-        <w:spacing w:before="120"/>
-        <w:jc w:val="both"/>
-        <w:rPr>
-          <w:rFonts w:ascii="Times New Roman" w:hAnsi="Times New Roman" w:cs="Times New Roman"/>
-          <w:sz w:val="22"/>
-          <w:szCs w:val="22"/>
-        </w:rPr>
-      </w:pPr>
-      <w:r>
-        <w:rPr>
-          <w:rFonts w:ascii="Times New Roman" w:hAnsi="Times New Roman" w:cs="Times New Roman"/>
-          <w:sz w:val="22"/>
-          <w:szCs w:val="22"/>
-        </w:rPr>
-        <w:t>Screen and filter the poem data and only select the well-format ones</w:t>
-      </w:r>
-    </w:p>
-    <w:p>
-      <w:pPr>
-        <w:spacing w:before="120"/>
-        <w:jc w:val="both"/>
-        <w:rPr>
-          <w:rFonts w:ascii="Times New Roman" w:hAnsi="Times New Roman" w:cs="Times New Roman"/>
-          <w:sz w:val="22"/>
-          <w:szCs w:val="22"/>
-        </w:rPr>
-      </w:pPr>
-      <w:r>
-        <w:rPr>
-          <w:rFonts w:ascii="Times New Roman" w:hAnsi="Times New Roman" w:cs="Times New Roman"/>
-          <w:sz w:val="22"/>
-          <w:szCs w:val="22"/>
-        </w:rPr>
-        <w:t>-&gt;</w:t>
-      </w:r>
-    </w:p>
-    <w:p>
-      <w:pPr>
-        <w:spacing w:before="120"/>
-        <w:jc w:val="both"/>
-        <w:rPr>
-          <w:rFonts w:ascii="Times New Roman" w:hAnsi="Times New Roman" w:cs="Times New Roman"/>
-          <w:sz w:val="22"/>
-          <w:szCs w:val="22"/>
-        </w:rPr>
-      </w:pPr>
-      <w:r>
-        <w:rPr>
-          <w:rFonts w:ascii="Times New Roman" w:hAnsi="Times New Roman" w:cs="Times New Roman"/>
-          <w:sz w:val="22"/>
-          <w:szCs w:val="22"/>
-        </w:rPr>
-        <w:t>Collect the rhythm set, build the rhythm dictionary</w:t>
-      </w:r>
-    </w:p>
-    <w:p>
-      <w:pPr>
-        <w:spacing w:before="120"/>
-        <w:jc w:val="both"/>
-        <w:rPr>
-          <w:rFonts w:ascii="Times New Roman" w:hAnsi="Times New Roman" w:cs="Times New Roman"/>
-          <w:sz w:val="22"/>
-          <w:szCs w:val="22"/>
-        </w:rPr>
-      </w:pPr>
-    </w:p>
-    <w:p>
-      <w:pPr>
-        <w:spacing w:before="120"/>
-        <w:jc w:val="both"/>
-        <w:rPr>
-          <w:rFonts w:ascii="Times New Roman" w:hAnsi="Times New Roman" w:cs="Times New Roman"/>
-          <w:sz w:val="22"/>
-          <w:szCs w:val="22"/>
-        </w:rPr>
-      </w:pPr>
-      <w:r>
-        <w:rPr>
-          <w:rFonts w:ascii="Times New Roman" w:hAnsi="Times New Roman" w:cs="Times New Roman"/>
-          <w:sz w:val="22"/>
-          <w:szCs w:val="22"/>
-        </w:rPr>
-        <w:t>Training step:</w:t>
-      </w:r>
-    </w:p>
-    <w:p>
-      <w:pPr>
-        <w:spacing w:before="120"/>
-        <w:jc w:val="both"/>
-        <w:rPr>
-          <w:rFonts w:ascii="Times New Roman" w:hAnsi="Times New Roman" w:cs="Times New Roman"/>
-          <w:sz w:val="22"/>
-          <w:szCs w:val="22"/>
-        </w:rPr>
-      </w:pPr>
-      <w:r>
-        <w:rPr>
-          <w:rFonts w:ascii="Times New Roman" w:hAnsi="Times New Roman" w:cs="Times New Roman"/>
-          <w:sz w:val="22"/>
-          <w:szCs w:val="22"/>
-        </w:rPr>
-        <w:t>Read the poem data</w:t>
-      </w:r>
-    </w:p>
-    <w:p>
-      <w:pPr>
-        <w:spacing w:before="120"/>
-        <w:jc w:val="both"/>
-        <w:rPr>
-          <w:rFonts w:ascii="Times New Roman" w:hAnsi="Times New Roman" w:cs="Times New Roman"/>
-          <w:sz w:val="22"/>
-          <w:szCs w:val="22"/>
-        </w:rPr>
-      </w:pPr>
-      <w:r>
-        <w:rPr>
-          <w:rFonts w:ascii="Times New Roman" w:hAnsi="Times New Roman" w:cs="Times New Roman"/>
-          <w:sz w:val="22"/>
-          <w:szCs w:val="22"/>
-        </w:rPr>
-        <w:t>-&gt;</w:t>
-      </w:r>
-    </w:p>
-    <w:p>
-      <w:pPr>
-        <w:spacing w:before="120"/>
-        <w:jc w:val="both"/>
-        <w:rPr>
-          <w:rFonts w:ascii="Times New Roman" w:hAnsi="Times New Roman" w:cs="Times New Roman"/>
-          <w:sz w:val="22"/>
-          <w:szCs w:val="22"/>
-        </w:rPr>
-      </w:pPr>
-      <w:r>
-        <w:rPr>
-          <w:rFonts w:ascii="Times New Roman" w:hAnsi="Times New Roman" w:cs="Times New Roman"/>
-          <w:sz w:val="22"/>
-          <w:szCs w:val="22"/>
-        </w:rPr>
-        <w:t xml:space="preserve">Sentence segmentation and build semantic </w:t>
-      </w:r>
-      <w:proofErr w:type="gramStart"/>
-      <w:r>
-        <w:rPr>
-          <w:rFonts w:ascii="Times New Roman" w:hAnsi="Times New Roman" w:cs="Times New Roman"/>
-          <w:sz w:val="22"/>
-          <w:szCs w:val="22"/>
-        </w:rPr>
-        <w:t>units</w:t>
-      </w:r>
-      <w:proofErr w:type="gramEnd"/>
-      <w:r>
-        <w:rPr>
-          <w:rFonts w:ascii="Times New Roman" w:hAnsi="Times New Roman" w:cs="Times New Roman"/>
-          <w:sz w:val="22"/>
-          <w:szCs w:val="22"/>
-        </w:rPr>
-        <w:t xml:space="preserve"> list</w:t>
-      </w:r>
-    </w:p>
-    <w:p>
-      <w:pPr>
-        <w:spacing w:before="120"/>
-        <w:jc w:val="both"/>
-        <w:rPr>
-          <w:rFonts w:ascii="Times New Roman" w:hAnsi="Times New Roman" w:cs="Times New Roman"/>
-          <w:sz w:val="22"/>
-          <w:szCs w:val="22"/>
-        </w:rPr>
-      </w:pPr>
-      <w:r>
-        <w:rPr>
-          <w:rFonts w:ascii="Times New Roman" w:hAnsi="Times New Roman" w:cs="Times New Roman"/>
-          <w:sz w:val="22"/>
-          <w:szCs w:val="22"/>
-        </w:rPr>
-        <w:t>-&gt;</w:t>
-      </w:r>
-    </w:p>
-    <w:p>
-      <w:pPr>
-        <w:spacing w:before="120"/>
-        <w:jc w:val="both"/>
-        <w:rPr>
-          <w:rFonts w:ascii="Times New Roman" w:hAnsi="Times New Roman" w:cs="Times New Roman"/>
-          <w:sz w:val="22"/>
-          <w:szCs w:val="22"/>
-        </w:rPr>
-      </w:pPr>
-      <w:r>
-        <w:rPr>
-          <w:rFonts w:ascii="Times New Roman" w:hAnsi="Times New Roman" w:cs="Times New Roman"/>
-          <w:sz w:val="22"/>
-          <w:szCs w:val="22"/>
-        </w:rPr>
-        <w:t>Build word2vec model</w:t>
-      </w:r>
-    </w:p>
-    <w:p>
-      <w:pPr>
-        <w:spacing w:before="120"/>
-        <w:jc w:val="both"/>
-        <w:rPr>
-          <w:rFonts w:ascii="Times New Roman" w:hAnsi="Times New Roman" w:cs="Times New Roman"/>
-          <w:sz w:val="22"/>
-          <w:szCs w:val="22"/>
-        </w:rPr>
-      </w:pPr>
-      <w:r>
-        <w:rPr>
-          <w:rFonts w:ascii="Times New Roman" w:hAnsi="Times New Roman" w:cs="Times New Roman"/>
-          <w:sz w:val="22"/>
-          <w:szCs w:val="22"/>
-        </w:rPr>
-        <w:t>-&gt;</w:t>
-      </w:r>
-    </w:p>
-    <w:p>
-      <w:pPr>
-        <w:spacing w:before="120"/>
-        <w:jc w:val="both"/>
-        <w:rPr>
-          <w:rFonts w:ascii="Times New Roman" w:hAnsi="Times New Roman" w:cs="Times New Roman"/>
-          <w:sz w:val="22"/>
-          <w:szCs w:val="22"/>
-        </w:rPr>
-      </w:pPr>
-      <w:r>
-        <w:rPr>
-          <w:rFonts w:ascii="Times New Roman" w:hAnsi="Times New Roman" w:cs="Times New Roman"/>
-          <w:sz w:val="22"/>
-          <w:szCs w:val="22"/>
-        </w:rPr>
-        <w:t>Count the frequency of the semantic units</w:t>
-      </w:r>
-    </w:p>
-    <w:p>
-      <w:pPr>
-        <w:spacing w:before="120"/>
-        <w:jc w:val="both"/>
-        <w:rPr>
-          <w:rFonts w:ascii="Times New Roman" w:hAnsi="Times New Roman" w:cs="Times New Roman"/>
-          <w:sz w:val="22"/>
-          <w:szCs w:val="22"/>
-        </w:rPr>
-      </w:pPr>
-    </w:p>
-    <w:p>
-      <w:pPr>
-        <w:spacing w:before="120"/>
-        <w:jc w:val="both"/>
-        <w:rPr>
-          <w:rFonts w:ascii="Times New Roman" w:hAnsi="Times New Roman" w:cs="Times New Roman"/>
-          <w:sz w:val="22"/>
-          <w:szCs w:val="22"/>
-        </w:rPr>
-      </w:pPr>
-      <w:r>
-        <w:rPr>
-          <w:rFonts w:ascii="Times New Roman" w:hAnsi="Times New Roman" w:cs="Times New Roman"/>
-          <w:sz w:val="22"/>
-          <w:szCs w:val="22"/>
-        </w:rPr>
-        <w:t>Generation step:</w:t>
-      </w:r>
-    </w:p>
-    <w:p>
-      <w:pPr>
-        <w:spacing w:before="120"/>
-        <w:jc w:val="both"/>
-        <w:rPr>
-          <w:rFonts w:ascii="Times New Roman" w:hAnsi="Times New Roman" w:cs="Times New Roman"/>
-          <w:sz w:val="22"/>
-          <w:szCs w:val="22"/>
-        </w:rPr>
-      </w:pPr>
-      <w:r>
-        <w:rPr>
-          <w:rFonts w:ascii="Times New Roman" w:hAnsi="Times New Roman" w:cs="Times New Roman"/>
-          <w:sz w:val="22"/>
-          <w:szCs w:val="22"/>
-        </w:rPr>
-        <w:t>User provides the title and keywords</w:t>
-      </w:r>
-    </w:p>
-    <w:p>
-      <w:pPr>
-        <w:spacing w:before="120"/>
-        <w:jc w:val="both"/>
-        <w:rPr>
-          <w:rFonts w:ascii="Times New Roman" w:hAnsi="Times New Roman" w:cs="Times New Roman"/>
-          <w:sz w:val="22"/>
-          <w:szCs w:val="22"/>
-        </w:rPr>
-      </w:pPr>
-      <w:r>
-        <w:rPr>
-          <w:rFonts w:ascii="Times New Roman" w:hAnsi="Times New Roman" w:cs="Times New Roman"/>
-          <w:sz w:val="22"/>
-          <w:szCs w:val="22"/>
-        </w:rPr>
-        <w:t>-&gt;</w:t>
-      </w:r>
-    </w:p>
-    <w:p>
-      <w:pPr>
-        <w:spacing w:before="120"/>
-        <w:jc w:val="both"/>
-        <w:rPr>
-          <w:rFonts w:ascii="Times New Roman" w:hAnsi="Times New Roman" w:cs="Times New Roman"/>
-          <w:sz w:val="22"/>
-          <w:szCs w:val="22"/>
-        </w:rPr>
-      </w:pPr>
-      <w:r>
-        <w:rPr>
-          <w:rFonts w:ascii="Times New Roman" w:hAnsi="Times New Roman" w:cs="Times New Roman"/>
-          <w:sz w:val="22"/>
-          <w:szCs w:val="22"/>
-        </w:rPr>
-        <w:t xml:space="preserve">If keywords </w:t>
-      </w:r>
-      <w:proofErr w:type="gramStart"/>
-      <w:r>
-        <w:rPr>
-          <w:rFonts w:ascii="Times New Roman" w:hAnsi="Times New Roman" w:cs="Times New Roman"/>
-          <w:sz w:val="22"/>
-          <w:szCs w:val="22"/>
-        </w:rPr>
-        <w:t>is</w:t>
-      </w:r>
-      <w:proofErr w:type="gramEnd"/>
-      <w:r>
-        <w:rPr>
-          <w:rFonts w:ascii="Times New Roman" w:hAnsi="Times New Roman" w:cs="Times New Roman"/>
-          <w:sz w:val="22"/>
-          <w:szCs w:val="22"/>
-        </w:rPr>
-        <w:t xml:space="preserve"> not enough, then extend</w:t>
-      </w:r>
-    </w:p>
-    <w:p>
-      <w:pPr>
-        <w:spacing w:before="120"/>
-        <w:jc w:val="both"/>
-        <w:rPr>
-          <w:rFonts w:ascii="Times New Roman" w:hAnsi="Times New Roman" w:cs="Times New Roman"/>
-          <w:sz w:val="22"/>
-          <w:szCs w:val="22"/>
-        </w:rPr>
-      </w:pPr>
-      <w:r>
-        <w:rPr>
-          <w:rFonts w:ascii="Times New Roman" w:hAnsi="Times New Roman" w:cs="Times New Roman"/>
-          <w:sz w:val="22"/>
-          <w:szCs w:val="22"/>
-        </w:rPr>
-        <w:t>Generate each line using a keyword in DFS way</w:t>
-      </w:r>
-    </w:p>
-    <w:p>
-      <w:pPr>
-        <w:spacing w:before="120"/>
-        <w:jc w:val="both"/>
-        <w:rPr>
-          <w:rFonts w:ascii="Times New Roman" w:hAnsi="Times New Roman" w:cs="Times New Roman"/>
-          <w:sz w:val="22"/>
-          <w:szCs w:val="22"/>
-        </w:rPr>
-      </w:pPr>
-      <w:r>
-        <w:rPr>
-          <w:rFonts w:ascii="Times New Roman" w:hAnsi="Times New Roman" w:cs="Times New Roman"/>
-          <w:sz w:val="22"/>
-          <w:szCs w:val="22"/>
-        </w:rPr>
-        <w:t>-&gt;</w:t>
-      </w:r>
-    </w:p>
-    <w:p>
-      <w:pPr>
-        <w:spacing w:before="120"/>
-        <w:jc w:val="both"/>
-        <w:rPr>
-          <w:rFonts w:ascii="Times New Roman" w:hAnsi="Times New Roman" w:cs="Times New Roman"/>
-          <w:sz w:val="22"/>
-          <w:szCs w:val="22"/>
-        </w:rPr>
-      </w:pPr>
-      <w:r>
-        <w:rPr>
-          <w:rFonts w:ascii="Times New Roman" w:hAnsi="Times New Roman" w:cs="Times New Roman"/>
-          <w:sz w:val="22"/>
-          <w:szCs w:val="22"/>
-        </w:rPr>
-        <w:t>Try to insert the keyword in the potential positions</w:t>
-      </w:r>
-    </w:p>
-    <w:p>
-      <w:pPr>
-        <w:spacing w:before="120"/>
-        <w:jc w:val="both"/>
-        <w:rPr>
-          <w:rFonts w:ascii="Times New Roman" w:hAnsi="Times New Roman" w:cs="Times New Roman"/>
-          <w:sz w:val="22"/>
-          <w:szCs w:val="22"/>
-        </w:rPr>
-      </w:pPr>
-      <w:r>
-        <w:rPr>
-          <w:rFonts w:ascii="Times New Roman" w:hAnsi="Times New Roman" w:cs="Times New Roman"/>
-          <w:sz w:val="22"/>
-          <w:szCs w:val="22"/>
-        </w:rPr>
-        <w:t xml:space="preserve">If failed, then use </w:t>
+        <w:t xml:space="preserve"> consistency of the generated poems, which we deem as important qualities of good poems.</w:t>
+      </w:r>
+    </w:p>
+    <w:p>
+      <w:pPr>
+        <w:spacing w:before="120"/>
+        <w:jc w:val="both"/>
+        <w:rPr>
+          <w:rFonts w:ascii="Times New Roman" w:hAnsi="Times New Roman" w:cs="Times New Roman"/>
+          <w:sz w:val="22"/>
+          <w:szCs w:val="22"/>
+        </w:rPr>
+      </w:pPr>
+    </w:p>
+    <w:p>
+      <w:pPr>
+        <w:spacing w:before="120"/>
+        <w:jc w:val="both"/>
+        <w:rPr>
+          <w:rFonts w:ascii="Times New Roman" w:hAnsi="Times New Roman" w:cs="Times New Roman"/>
+          <w:sz w:val="22"/>
+          <w:szCs w:val="22"/>
+        </w:rPr>
+      </w:pPr>
+      <w:r>
+        <w:rPr>
+          <w:rFonts w:ascii="Times New Roman" w:hAnsi="Times New Roman" w:cs="Times New Roman"/>
+          <w:sz w:val="22"/>
+          <w:szCs w:val="22"/>
+        </w:rPr>
+        <w:t>At its core, our implementation is based on the model from that paper, which has modified the attention-based RNN encoder-decoder framework (</w:t>
       </w:r>
       <w:proofErr w:type="spellStart"/>
       <w:r>
@@ -2156,7 +2412,7 @@
           <w:sz w:val="22"/>
           <w:szCs w:val="22"/>
         </w:rPr>
-        <w:t>ForceBuild</w:t>
+        <w:t>Bahdanau</w:t>
       </w:r>
       <w:proofErr w:type="spellEnd"/>
       <w:r>
@@ -2165,111 +2421,37 @@
           <w:sz w:val="22"/>
           <w:szCs w:val="22"/>
         </w:rPr>
-        <w:t xml:space="preserve"> mode to regenerate line without consider the rhythm</w:t>
-      </w:r>
-    </w:p>
-    <w:p>
-      <w:pPr>
-        <w:spacing w:before="120"/>
-        <w:jc w:val="both"/>
-        <w:rPr>
-          <w:rFonts w:ascii="Times New Roman" w:hAnsi="Times New Roman" w:cs="Times New Roman"/>
-          <w:sz w:val="22"/>
-          <w:szCs w:val="22"/>
-        </w:rPr>
-      </w:pPr>
-      <w:r>
-        <w:rPr>
-          <w:rFonts w:ascii="Times New Roman" w:hAnsi="Times New Roman" w:cs="Times New Roman"/>
-          <w:sz w:val="22"/>
-          <w:szCs w:val="22"/>
-        </w:rPr>
-        <w:t>Add punctuation to the lines and return the poem</w:t>
-      </w:r>
-    </w:p>
-    <w:p>
-      <w:pPr>
-        <w:spacing w:before="120"/>
-        <w:jc w:val="both"/>
-        <w:rPr>
-          <w:rFonts w:ascii="Times New Roman" w:hAnsi="Times New Roman" w:cs="Times New Roman" w:hint="eastAsia"/>
-          <w:sz w:val="22"/>
-          <w:szCs w:val="22"/>
-        </w:rPr>
-      </w:pPr>
-    </w:p>
-    <w:p>
-      <w:pPr>
-        <w:spacing w:before="120"/>
-        <w:jc w:val="both"/>
-        <w:rPr>
-          <w:rFonts w:ascii="Times New Roman" w:hAnsi="Times New Roman" w:cs="Times New Roman" w:hint="eastAsia"/>
-          <w:sz w:val="22"/>
-          <w:szCs w:val="22"/>
-        </w:rPr>
-      </w:pPr>
-    </w:p>
-    <w:p>
-      <w:pPr>
-        <w:spacing w:before="120"/>
-        <w:rPr>
-          <w:sz w:val="36"/>
-        </w:rPr>
-      </w:pPr>
-      <w:r>
-        <w:rPr>
-          <w:sz w:val="36"/>
-        </w:rPr>
-        <w:t>Planning-based Neural Network</w:t>
-      </w:r>
-    </w:p>
-    <w:p>
-      <w:pPr>
-        <w:spacing w:before="120"/>
-        <w:jc w:val="both"/>
-        <w:rPr>
-          <w:rFonts w:ascii="Times New Roman" w:hAnsi="Times New Roman" w:cs="Times New Roman"/>
-          <w:sz w:val="22"/>
-          <w:szCs w:val="22"/>
-        </w:rPr>
-      </w:pPr>
-      <w:r>
-        <w:rPr>
-          <w:rFonts w:ascii="Times New Roman" w:hAnsi="Times New Roman" w:cs="Times New Roman"/>
-          <w:sz w:val="22"/>
-          <w:szCs w:val="22"/>
-        </w:rPr>
-        <w:t>In this section, we talk about our implementation of planning-based RNN poem generator, which adopts the ideas from the paper [Wang et al. 2016].</w:t>
-      </w:r>
-    </w:p>
-    <w:p>
-      <w:pPr>
-        <w:spacing w:before="120"/>
-        <w:jc w:val="both"/>
-        <w:rPr>
-          <w:rFonts w:ascii="Times New Roman" w:hAnsi="Times New Roman" w:cs="Times New Roman"/>
-          <w:sz w:val="22"/>
-          <w:szCs w:val="22"/>
-        </w:rPr>
-      </w:pPr>
-    </w:p>
-    <w:p>
-      <w:pPr>
-        <w:spacing w:before="120"/>
-        <w:jc w:val="both"/>
-        <w:rPr>
-          <w:rFonts w:ascii="Times New Roman" w:hAnsi="Times New Roman" w:cs="Times New Roman"/>
-          <w:sz w:val="22"/>
-          <w:szCs w:val="22"/>
-        </w:rPr>
-      </w:pPr>
-      <w:r>
-        <w:rPr>
-          <w:rFonts w:ascii="Times New Roman" w:hAnsi="Times New Roman" w:cs="Times New Roman"/>
-          <w:sz w:val="22"/>
-          <w:szCs w:val="22"/>
-        </w:rPr>
-        <w:t xml:space="preserve">According to the original paper, the planning-based poem generation includes two stages: poem planning and poem generation. In the first stage, four keywords are extracted (or expanded) from the input text as a guideline for poem generation. In the second stage, the poem generator will generate a quatrain sentence by sentence, and each sentence is generated according to both a corresponding keyword and the preceding sentences it has generated. We adopt the ideas of this paper since the author claims that it can effectively ensure the coherency and </w:t>
+        <w:t xml:space="preserve"> et al., 2014). To generate a new quatrain sentence, we need a corresponding keyword generated from the poem planning step and all the preceding sentences that we have generated. We first encode the keyword and the preceding text into two sequences of hidden states respectively by using bi-directional Gated Recurrent Unit (GRU). Then we concatenate the last forward state and the first backward state of the keyword as the first attention state, and use the hidden states from the preceding text as the remaining attention states. Finally, a GRU decoder will use those attention states to generate a new sequence as the output.</w:t>
+      </w:r>
+    </w:p>
+    <w:p>
+      <w:pPr>
+        <w:spacing w:before="120"/>
+        <w:jc w:val="both"/>
+        <w:rPr>
+          <w:rFonts w:ascii="Times New Roman" w:hAnsi="Times New Roman" w:cs="Times New Roman"/>
+          <w:sz w:val="22"/>
+          <w:szCs w:val="22"/>
+        </w:rPr>
+      </w:pPr>
+    </w:p>
+    <w:p>
+      <w:pPr>
+        <w:spacing w:before="120"/>
+        <w:jc w:val="both"/>
+        <w:rPr>
+          <w:rFonts w:ascii="Times New Roman" w:hAnsi="Times New Roman" w:cs="Times New Roman"/>
+          <w:sz w:val="22"/>
+          <w:szCs w:val="22"/>
+        </w:rPr>
+      </w:pPr>
+      <w:r>
+        <w:rPr>
+          <w:rFonts w:ascii="Times New Roman" w:hAnsi="Times New Roman" w:cs="Times New Roman"/>
+          <w:sz w:val="22"/>
+          <w:szCs w:val="22"/>
+        </w:rPr>
+        <w:t xml:space="preserve">Nevertheless, our implementation still differs a lot from that of the original paper due to the practical situation we are facing. One of the most prominent modifications we have made is that we encode and decode Chinese poems word by word, whereas most of the relevant papers (including [Wang et al. 2016]) encode Chinese text character by character. We decided to break with tradition because we think a word is the minimal unit of a language that maintains </w:t>
       </w:r>
       <w:proofErr w:type="spellStart"/>
       <w:r>
@@ -2287,37 +2469,37 @@
           <w:sz w:val="22"/>
           <w:szCs w:val="22"/>
         </w:rPr>
-        <w:t xml:space="preserve"> consistency of the generated poems, which we deem as important qualities of good poems.</w:t>
-      </w:r>
-    </w:p>
-    <w:p>
-      <w:pPr>
-        <w:spacing w:before="120"/>
-        <w:jc w:val="both"/>
-        <w:rPr>
-          <w:rFonts w:ascii="Times New Roman" w:hAnsi="Times New Roman" w:cs="Times New Roman"/>
-          <w:sz w:val="22"/>
-          <w:szCs w:val="22"/>
-        </w:rPr>
-      </w:pPr>
-    </w:p>
-    <w:p>
-      <w:pPr>
-        <w:spacing w:before="120"/>
-        <w:jc w:val="both"/>
-        <w:rPr>
-          <w:rFonts w:ascii="Times New Roman" w:hAnsi="Times New Roman" w:cs="Times New Roman"/>
-          <w:sz w:val="22"/>
-          <w:szCs w:val="22"/>
-        </w:rPr>
-      </w:pPr>
-      <w:r>
-        <w:rPr>
-          <w:rFonts w:ascii="Times New Roman" w:hAnsi="Times New Roman" w:cs="Times New Roman"/>
-          <w:sz w:val="22"/>
-          <w:szCs w:val="22"/>
-        </w:rPr>
-        <w:t>At its core, our implementation is based on the model from that paper, which has modified the attention-based RNN encoder-decoder framework (</w:t>
+        <w:t xml:space="preserve"> information, and it makes more sense to use words rather than characters to process a language. However, one of the difficulties of doing this is that Chinese is quite different from many other languages in that its word segmentation is much more difficult, and the distinct word set of ancient Chinese poem makes it more challenging to most open source word segmentation libraries, which are based on modern Chinese corpus. Moreover, the number of words in the poem corpus we use can be as large as several millions, and matrix multiplications with that high dimensionality are far beyond our available computation resources.</w:t>
+      </w:r>
+    </w:p>
+    <w:p>
+      <w:pPr>
+        <w:spacing w:before="120"/>
+        <w:jc w:val="both"/>
+        <w:rPr>
+          <w:rFonts w:ascii="Times New Roman" w:hAnsi="Times New Roman" w:cs="Times New Roman"/>
+          <w:sz w:val="22"/>
+          <w:szCs w:val="22"/>
+        </w:rPr>
+      </w:pPr>
+    </w:p>
+    <w:p>
+      <w:pPr>
+        <w:spacing w:before="120"/>
+        <w:jc w:val="both"/>
+        <w:rPr>
+          <w:rFonts w:ascii="Times New Roman" w:hAnsi="Times New Roman" w:cs="Times New Roman"/>
+          <w:sz w:val="22"/>
+          <w:szCs w:val="22"/>
+        </w:rPr>
+      </w:pPr>
+      <w:r>
+        <w:rPr>
+          <w:rFonts w:ascii="Times New Roman" w:hAnsi="Times New Roman" w:cs="Times New Roman"/>
+          <w:sz w:val="22"/>
+          <w:szCs w:val="22"/>
+        </w:rPr>
+        <w:t xml:space="preserve">To address those problems, we decided to use the 49998 most frequent words in our corpus, and restrict the training data to the quatrains that only use those limited words. We think doing this is reasonable because it is sufficient to use the most frequent words to generate poems that modern Chinese can appreciate, while many other words in our corpus are too recondite to most people. On the other hand, we improve the word segmentation of </w:t>
       </w:r>
       <w:proofErr w:type="spellStart"/>
       <w:r>
@@ -2326,7 +2508,7 @@
           <w:sz w:val="22"/>
           <w:szCs w:val="22"/>
         </w:rPr>
-        <w:t>Bahdanau</w:t>
+        <w:t>Jieba</w:t>
       </w:r>
       <w:proofErr w:type="spellEnd"/>
       <w:r>
@@ -2335,37 +2517,7 @@
           <w:sz w:val="22"/>
           <w:szCs w:val="22"/>
         </w:rPr>
-        <w:t xml:space="preserve"> et al., 2014). To generate a new quatrain sentence, we need a corresponding keyword generated from the poem planning step and all the preceding sentences that we have generated. We first encode the keyword and the preceding text into two sequences of hidden states respectively by using bi-directional Gated Recurrent Unit (GRU). Then we concatenate the last forward state and the first backward state of the keyword as the first attention state, and use the hidden states from the preceding text as the remaining attention states. Finally, a GRU decoder will use those attention states to generate a new sequence as the output.</w:t>
-      </w:r>
-    </w:p>
-    <w:p>
-      <w:pPr>
-        <w:spacing w:before="120"/>
-        <w:jc w:val="both"/>
-        <w:rPr>
-          <w:rFonts w:ascii="Times New Roman" w:hAnsi="Times New Roman" w:cs="Times New Roman"/>
-          <w:sz w:val="22"/>
-          <w:szCs w:val="22"/>
-        </w:rPr>
-      </w:pPr>
-    </w:p>
-    <w:p>
-      <w:pPr>
-        <w:spacing w:before="120"/>
-        <w:jc w:val="both"/>
-        <w:rPr>
-          <w:rFonts w:ascii="Times New Roman" w:hAnsi="Times New Roman" w:cs="Times New Roman"/>
-          <w:sz w:val="22"/>
-          <w:szCs w:val="22"/>
-        </w:rPr>
-      </w:pPr>
-      <w:r>
-        <w:rPr>
-          <w:rFonts w:ascii="Times New Roman" w:hAnsi="Times New Roman" w:cs="Times New Roman"/>
-          <w:sz w:val="22"/>
-          <w:szCs w:val="22"/>
-        </w:rPr>
-        <w:t xml:space="preserve">Nevertheless, our implementation still differs a lot from that of the original paper due to the practical situation we are facing. One of the most prominent modifications we have made is that we encode and decode Chinese poems word by word, whereas most of the relevant papers (including [Wang et al. 2016]) encode Chinese text character by character. We decided to break with tradition because we think a word is the minimal unit of a language that maintains </w:t>
+        <w:t xml:space="preserve"> open source library by enforce segmentation at certain positions of a sentence according to the structural and tonal patterns of classical poems. For example, a sentence with 7 characters will be split into tokens with length 2,2,3 before segmentation. In addition, we also use </w:t>
       </w:r>
       <w:proofErr w:type="spellStart"/>
       <w:r>
@@ -2374,7 +2526,7 @@
           <w:sz w:val="22"/>
           <w:szCs w:val="22"/>
         </w:rPr>
-        <w:t>semantical</w:t>
+        <w:t>ShiXueHanYing</w:t>
       </w:r>
       <w:proofErr w:type="spellEnd"/>
       <w:r>
@@ -2383,37 +2535,37 @@
           <w:sz w:val="22"/>
           <w:szCs w:val="22"/>
         </w:rPr>
-        <w:t xml:space="preserve"> information, and it makes more sense to use words rather than characters to process a language. However, one of the difficulties of doing this is that Chinese is quite different from many other languages in that its word segmentation is much more difficult, and the distinct word set of ancient Chinese poem makes it more challenging to most open source word segmentation libraries, which are based on modern Chinese corpus. Moreover, the number of words in the poem corpus we use can be as large as several millions, and matrix multiplications with that high dimensionality are far beyond our available computation resources.</w:t>
-      </w:r>
-    </w:p>
-    <w:p>
-      <w:pPr>
-        <w:spacing w:before="120"/>
-        <w:jc w:val="both"/>
-        <w:rPr>
-          <w:rFonts w:ascii="Times New Roman" w:hAnsi="Times New Roman" w:cs="Times New Roman"/>
-          <w:sz w:val="22"/>
-          <w:szCs w:val="22"/>
-        </w:rPr>
-      </w:pPr>
-    </w:p>
-    <w:p>
-      <w:pPr>
-        <w:spacing w:before="120"/>
-        <w:jc w:val="both"/>
-        <w:rPr>
-          <w:rFonts w:ascii="Times New Roman" w:hAnsi="Times New Roman" w:cs="Times New Roman"/>
-          <w:sz w:val="22"/>
-          <w:szCs w:val="22"/>
-        </w:rPr>
-      </w:pPr>
-      <w:r>
-        <w:rPr>
-          <w:rFonts w:ascii="Times New Roman" w:hAnsi="Times New Roman" w:cs="Times New Roman"/>
-          <w:sz w:val="22"/>
-          <w:szCs w:val="22"/>
-        </w:rPr>
-        <w:t xml:space="preserve">To address those problems, we decided to use the 49998 most frequent words in our corpus, and restrict the training data to the quatrains that only use those limited words. We think doing this is reasonable because it is sufficient to use the most frequent words to generate poems that modern Chinese can appreciate, while many other words in our corpus are too recondite to most people. On the other hand, we improve the word segmentation of </w:t>
+        <w:t>, a poetic phrase taxonomy as a reference for further segmentation.</w:t>
+      </w:r>
+    </w:p>
+    <w:p>
+      <w:pPr>
+        <w:spacing w:before="120"/>
+        <w:jc w:val="both"/>
+        <w:rPr>
+          <w:rFonts w:ascii="Times New Roman" w:hAnsi="Times New Roman" w:cs="Times New Roman"/>
+          <w:sz w:val="22"/>
+          <w:szCs w:val="22"/>
+        </w:rPr>
+      </w:pPr>
+    </w:p>
+    <w:p>
+      <w:pPr>
+        <w:spacing w:before="120"/>
+        <w:jc w:val="both"/>
+        <w:rPr>
+          <w:rFonts w:ascii="Times New Roman" w:hAnsi="Times New Roman" w:cs="Times New Roman"/>
+          <w:sz w:val="22"/>
+          <w:szCs w:val="22"/>
+        </w:rPr>
+      </w:pPr>
+      <w:r>
+        <w:rPr>
+          <w:rFonts w:ascii="Times New Roman" w:hAnsi="Times New Roman" w:cs="Times New Roman"/>
+          <w:sz w:val="22"/>
+          <w:szCs w:val="22"/>
+        </w:rPr>
+        <w:t xml:space="preserve">Our entire preprocessing steps are as follow. Firstly, we parse the poem corpus used by </w:t>
       </w:r>
       <w:proofErr w:type="spellStart"/>
       <w:r>
@@ -2422,7 +2574,7 @@
           <w:sz w:val="22"/>
           <w:szCs w:val="22"/>
         </w:rPr>
-        <w:t>Jieba</w:t>
+        <w:t>XingxingZhang’s</w:t>
       </w:r>
       <w:proofErr w:type="spellEnd"/>
       <w:r>
@@ -2431,7 +2583,7 @@
           <w:sz w:val="22"/>
           <w:szCs w:val="22"/>
         </w:rPr>
-        <w:t xml:space="preserve"> open source library by enforce segmentation at certain positions of a sentence according to the structural and tonal patterns of classical poems. For example, a sentence with 7 characters will be split into tokens with length 2,2,3 before segmentation. In addition, we also use </w:t>
+        <w:t xml:space="preserve"> </w:t>
       </w:r>
       <w:proofErr w:type="spellStart"/>
       <w:r>
@@ -2440,7 +2592,7 @@
           <w:sz w:val="22"/>
           <w:szCs w:val="22"/>
         </w:rPr>
-        <w:t>ShiXueHanYing</w:t>
+        <w:t>rnnpg</w:t>
       </w:r>
       <w:proofErr w:type="spellEnd"/>
       <w:r>
@@ -2449,75 +2601,9 @@
           <w:sz w:val="22"/>
           <w:szCs w:val="22"/>
         </w:rPr>
-        <w:t>, a poetic phrase taxonomy as a reference for further segmentation.</w:t>
-      </w:r>
-    </w:p>
-    <w:p>
-      <w:pPr>
-        <w:spacing w:before="120"/>
-        <w:jc w:val="both"/>
-        <w:rPr>
-          <w:rFonts w:ascii="Times New Roman" w:hAnsi="Times New Roman" w:cs="Times New Roman"/>
-          <w:sz w:val="22"/>
-          <w:szCs w:val="22"/>
-        </w:rPr>
-      </w:pPr>
-    </w:p>
-    <w:p>
-      <w:pPr>
-        <w:spacing w:before="120"/>
-        <w:jc w:val="both"/>
-        <w:rPr>
-          <w:rFonts w:ascii="Times New Roman" w:hAnsi="Times New Roman" w:cs="Times New Roman"/>
-          <w:sz w:val="22"/>
-          <w:szCs w:val="22"/>
-        </w:rPr>
-      </w:pPr>
-      <w:r>
-        <w:rPr>
-          <w:rFonts w:ascii="Times New Roman" w:hAnsi="Times New Roman" w:cs="Times New Roman"/>
-          <w:sz w:val="22"/>
-          <w:szCs w:val="22"/>
-        </w:rPr>
-        <w:t xml:space="preserve">Our entire preprocessing steps are as follow. Firstly, we parse the poem corpus used by </w:t>
-      </w:r>
-      <w:proofErr w:type="spellStart"/>
-      <w:r>
-        <w:rPr>
-          <w:rFonts w:ascii="Times New Roman" w:hAnsi="Times New Roman" w:cs="Times New Roman"/>
-          <w:sz w:val="22"/>
-          <w:szCs w:val="22"/>
-        </w:rPr>
-        <w:t>XingxingZhang’s</w:t>
-      </w:r>
-      <w:proofErr w:type="spellEnd"/>
-      <w:r>
-        <w:rPr>
-          <w:rFonts w:ascii="Times New Roman" w:hAnsi="Times New Roman" w:cs="Times New Roman"/>
-          <w:sz w:val="22"/>
-          <w:szCs w:val="22"/>
-        </w:rPr>
-        <w:t xml:space="preserve"> </w:t>
-      </w:r>
-      <w:proofErr w:type="spellStart"/>
-      <w:r>
-        <w:rPr>
-          <w:rFonts w:ascii="Times New Roman" w:hAnsi="Times New Roman" w:cs="Times New Roman"/>
-          <w:sz w:val="22"/>
-          <w:szCs w:val="22"/>
-        </w:rPr>
-        <w:t>rnnpg</w:t>
-      </w:r>
-      <w:proofErr w:type="spellEnd"/>
-      <w:r>
-        <w:rPr>
-          <w:rFonts w:ascii="Times New Roman" w:hAnsi="Times New Roman" w:cs="Times New Roman"/>
-          <w:sz w:val="22"/>
-          <w:szCs w:val="22"/>
-        </w:rPr>
         <w:t xml:space="preserve"> project (</w:t>
       </w:r>
-      <w:hyperlink r:id="rId8">
+      <w:hyperlink r:id="rId10">
         <w:r>
           <w:rPr>
             <w:rFonts w:ascii="Times New Roman" w:hAnsi="Times New Roman" w:cs="Times New Roman"/>
@@ -2778,6 +2864,959 @@
     <w:p>
       <w:pPr>
         <w:spacing w:before="120"/>
+        <w:jc w:val="center"/>
+        <w:rPr>
+          <w:rFonts w:ascii="Times New Roman" w:hAnsi="Times New Roman" w:cs="Times New Roman"/>
+          <w:b/>
+          <w:sz w:val="36"/>
+          <w:szCs w:val="36"/>
+        </w:rPr>
+      </w:pPr>
+      <w:r>
+        <w:rPr>
+          <w:rFonts w:ascii="Times New Roman" w:hAnsi="Times New Roman" w:cs="Times New Roman" w:hint="eastAsia"/>
+          <w:b/>
+          <w:sz w:val="36"/>
+          <w:szCs w:val="36"/>
+        </w:rPr>
+        <w:t>Evalu</w:t>
+      </w:r>
+      <w:r>
+        <w:rPr>
+          <w:rFonts w:ascii="Times New Roman" w:hAnsi="Times New Roman" w:cs="Times New Roman"/>
+          <w:b/>
+          <w:sz w:val="36"/>
+          <w:szCs w:val="36"/>
+        </w:rPr>
+        <w:t>ation</w:t>
+      </w:r>
+    </w:p>
+    <w:p>
+      <w:pPr>
+        <w:spacing w:before="120"/>
+        <w:rPr>
+          <w:rFonts w:ascii="Times New Roman" w:hAnsi="Times New Roman" w:cs="Times New Roman"/>
+          <w:b/>
+          <w:sz w:val="36"/>
+          <w:szCs w:val="36"/>
+        </w:rPr>
+      </w:pPr>
+    </w:p>
+    <w:p>
+      <w:pPr>
+        <w:rPr>
+          <w:rFonts w:ascii="Times New Roman" w:hAnsi="Times New Roman" w:cs="Times New Roman"/>
+          <w:sz w:val="22"/>
+          <w:szCs w:val="22"/>
+        </w:rPr>
+      </w:pPr>
+      <w:r>
+        <w:rPr>
+          <w:rFonts w:ascii="Times New Roman" w:hAnsi="Times New Roman" w:cs="Times New Roman"/>
+          <w:sz w:val="22"/>
+          <w:szCs w:val="22"/>
+        </w:rPr>
+        <w:t xml:space="preserve">As we know, it is a quite difficult task to accurately evaluate the poetry generated by machine. Especially for Chinese ancient poetry, the nature of ambiguity adds more challenges to evaluation work. So we will </w:t>
+      </w:r>
+      <w:r>
+        <w:rPr>
+          <w:rFonts w:ascii="Times New Roman" w:hAnsi="Times New Roman" w:cs="Times New Roman"/>
+          <w:sz w:val="22"/>
+          <w:szCs w:val="22"/>
+        </w:rPr>
+        <w:t>mainly use</w:t>
+      </w:r>
+      <w:r>
+        <w:rPr>
+          <w:rFonts w:ascii="Times New Roman" w:hAnsi="Times New Roman" w:cs="Times New Roman"/>
+          <w:sz w:val="22"/>
+          <w:szCs w:val="22"/>
+        </w:rPr>
+        <w:t xml:space="preserve"> human evaluation</w:t>
+      </w:r>
+      <w:r>
+        <w:rPr>
+          <w:rFonts w:ascii="Times New Roman" w:hAnsi="Times New Roman" w:cs="Times New Roman"/>
+          <w:sz w:val="22"/>
+          <w:szCs w:val="22"/>
+        </w:rPr>
+        <w:t xml:space="preserve"> as our evaluation method. </w:t>
+      </w:r>
+      <w:r>
+        <w:rPr>
+          <w:rFonts w:ascii="Times New Roman" w:hAnsi="Times New Roman" w:cs="Times New Roman"/>
+          <w:sz w:val="22"/>
+          <w:szCs w:val="22"/>
+        </w:rPr>
+        <w:t>For poetry’s format and rhythm consistency evaluation, t</w:t>
+      </w:r>
+      <w:r>
+        <w:rPr>
+          <w:rFonts w:ascii="Times New Roman" w:hAnsi="Times New Roman" w:cs="Times New Roman"/>
+          <w:sz w:val="22"/>
+          <w:szCs w:val="22"/>
+        </w:rPr>
+        <w:t>he poetry generate</w:t>
+      </w:r>
+      <w:r>
+        <w:rPr>
+          <w:rFonts w:ascii="Times New Roman" w:hAnsi="Times New Roman" w:cs="Times New Roman"/>
+          <w:sz w:val="22"/>
+          <w:szCs w:val="22"/>
+        </w:rPr>
+        <w:t>d by RNN algorithm</w:t>
+      </w:r>
+      <w:r>
+        <w:rPr>
+          <w:rFonts w:ascii="Times New Roman" w:hAnsi="Times New Roman" w:cs="Times New Roman"/>
+          <w:sz w:val="22"/>
+          <w:szCs w:val="22"/>
+        </w:rPr>
+        <w:t xml:space="preserve"> sh</w:t>
+      </w:r>
+      <w:r>
+        <w:rPr>
+          <w:rFonts w:ascii="Times New Roman" w:hAnsi="Times New Roman" w:cs="Times New Roman"/>
+          <w:sz w:val="22"/>
+          <w:szCs w:val="22"/>
+        </w:rPr>
+        <w:t xml:space="preserve">ould be a 5-character quatrains and the poetry generated by rule based algorithm should strictly follow the Song Poetry’s format and rhythm requirement. So we don’t need to evaluate the poetry’s format and rhythm. </w:t>
+      </w:r>
+      <w:r>
+        <w:rPr>
+          <w:rFonts w:ascii="Times New Roman" w:hAnsi="Times New Roman" w:cs="Times New Roman"/>
+          <w:sz w:val="22"/>
+          <w:szCs w:val="22"/>
+        </w:rPr>
+        <w:t xml:space="preserve">The most challenging part is evaluating the </w:t>
+      </w:r>
+      <w:r>
+        <w:rPr>
+          <w:rFonts w:ascii="Times New Roman" w:hAnsi="Times New Roman" w:cs="Times New Roman"/>
+          <w:sz w:val="22"/>
+          <w:szCs w:val="22"/>
+        </w:rPr>
+        <w:t xml:space="preserve">logic and </w:t>
+      </w:r>
+      <w:r>
+        <w:rPr>
+          <w:rFonts w:ascii="Times New Roman" w:hAnsi="Times New Roman" w:cs="Times New Roman"/>
+          <w:sz w:val="22"/>
+          <w:szCs w:val="22"/>
+        </w:rPr>
+        <w:t xml:space="preserve">meaning of the poetry. </w:t>
+      </w:r>
+      <w:r>
+        <w:rPr>
+          <w:rFonts w:ascii="Times New Roman" w:hAnsi="Times New Roman" w:cs="Times New Roman"/>
+          <w:sz w:val="22"/>
+          <w:szCs w:val="22"/>
+        </w:rPr>
+        <w:t xml:space="preserve">To </w:t>
+      </w:r>
+      <w:r>
+        <w:rPr>
+          <w:rFonts w:ascii="Times New Roman" w:hAnsi="Times New Roman" w:cs="Times New Roman"/>
+          <w:sz w:val="22"/>
+          <w:szCs w:val="22"/>
+        </w:rPr>
+        <w:t xml:space="preserve">improve the evaluation’s accuracy, here we decide to </w:t>
+      </w:r>
+      <w:r>
+        <w:rPr>
+          <w:rFonts w:ascii="Times New Roman" w:hAnsi="Times New Roman" w:cs="Times New Roman"/>
+          <w:sz w:val="22"/>
+          <w:szCs w:val="22"/>
+        </w:rPr>
+        <w:t>invite 10 Chinese people to evaluate the poetry</w:t>
+      </w:r>
+      <w:r>
+        <w:rPr>
+          <w:rFonts w:ascii="Times New Roman" w:hAnsi="Times New Roman" w:cs="Times New Roman"/>
+          <w:sz w:val="22"/>
+          <w:szCs w:val="22"/>
+        </w:rPr>
+        <w:t xml:space="preserve"> in terms of fluency, coherence, </w:t>
+      </w:r>
+      <w:r>
+        <w:rPr>
+          <w:rFonts w:ascii="Times New Roman" w:hAnsi="Times New Roman" w:cs="Times New Roman" w:hint="eastAsia"/>
+          <w:sz w:val="22"/>
+          <w:szCs w:val="22"/>
+        </w:rPr>
+        <w:t>logi</w:t>
+      </w:r>
+      <w:r>
+        <w:rPr>
+          <w:rFonts w:ascii="Times New Roman" w:hAnsi="Times New Roman" w:cs="Times New Roman"/>
+          <w:sz w:val="22"/>
+          <w:szCs w:val="22"/>
+        </w:rPr>
+        <w:t xml:space="preserve">cality </w:t>
+      </w:r>
+      <w:r>
+        <w:rPr>
+          <w:rFonts w:ascii="Times New Roman" w:hAnsi="Times New Roman" w:cs="Times New Roman"/>
+          <w:sz w:val="22"/>
+          <w:szCs w:val="22"/>
+        </w:rPr>
+        <w:t>and meaningfulness.</w:t>
+      </w:r>
+      <w:r>
+        <w:rPr>
+          <w:rFonts w:ascii="Times New Roman" w:hAnsi="Times New Roman" w:cs="Times New Roman"/>
+          <w:sz w:val="22"/>
+          <w:szCs w:val="22"/>
+        </w:rPr>
+        <w:t xml:space="preserve"> Also, we add a Turing test in our evaluation questionnaire to make the evaluation process more convincible. The evaluation process is as follows: </w:t>
+      </w:r>
+    </w:p>
+    <w:p>
+      <w:pPr>
+        <w:rPr>
+          <w:rFonts w:ascii="Times New Roman" w:hAnsi="Times New Roman" w:cs="Times New Roman"/>
+          <w:sz w:val="22"/>
+          <w:szCs w:val="22"/>
+        </w:rPr>
+      </w:pPr>
+      <w:r>
+        <w:rPr>
+          <w:rFonts w:ascii="Times New Roman" w:hAnsi="Times New Roman" w:cs="Times New Roman"/>
+          <w:sz w:val="22"/>
+          <w:szCs w:val="22"/>
+        </w:rPr>
+        <w:t>We choose 20 poems, 10 poems generated by RNN algorithm and 10 poems generated by rule based algorithm, as our evaluation target. And designed a questionnaire</w:t>
+      </w:r>
+      <w:r>
+        <w:rPr>
+          <w:rFonts w:ascii="Times New Roman" w:hAnsi="Times New Roman" w:cs="Times New Roman"/>
+          <w:sz w:val="22"/>
+          <w:szCs w:val="22"/>
+        </w:rPr>
+        <w:t>, which contains ## questions, as our evaluation tools. Then we let 10 Chinese people to finish the evaluation questionnaire for each poem. We collect the results of the questionnaires and compute the averaged score of two kind of poems. The questions in the evaluation questionnaire is as follows:</w:t>
+      </w:r>
+    </w:p>
+    <w:p>
+      <w:pPr>
+        <w:pStyle w:val="ListParagraph"/>
+        <w:numPr>
+          <w:ilvl w:val="0"/>
+          <w:numId w:val="1"/>
+        </w:numPr>
+        <w:rPr>
+          <w:rFonts w:ascii="Times New Roman" w:hAnsi="Times New Roman" w:cs="Times New Roman"/>
+          <w:sz w:val="22"/>
+          <w:szCs w:val="22"/>
+        </w:rPr>
+      </w:pPr>
+      <w:r>
+        <w:rPr>
+          <w:rFonts w:ascii="Times New Roman" w:hAnsi="Times New Roman" w:cs="Times New Roman"/>
+          <w:sz w:val="22"/>
+          <w:szCs w:val="22"/>
+        </w:rPr>
+        <w:t xml:space="preserve">(Turing) </w:t>
+      </w:r>
+      <w:r>
+        <w:rPr>
+          <w:rFonts w:ascii="Times New Roman" w:hAnsi="Times New Roman" w:cs="Times New Roman"/>
+          <w:sz w:val="22"/>
+          <w:szCs w:val="22"/>
+        </w:rPr>
+        <w:t>Do you think this poem is generated by human?</w:t>
+      </w:r>
+    </w:p>
+    <w:p>
+      <w:pPr>
+        <w:pStyle w:val="ListParagraph"/>
+        <w:numPr>
+          <w:ilvl w:val="0"/>
+          <w:numId w:val="1"/>
+        </w:numPr>
+        <w:rPr>
+          <w:rFonts w:ascii="Times New Roman" w:hAnsi="Times New Roman" w:cs="Times New Roman"/>
+          <w:sz w:val="22"/>
+          <w:szCs w:val="22"/>
+        </w:rPr>
+      </w:pPr>
+      <w:r>
+        <w:rPr>
+          <w:rFonts w:ascii="Times New Roman" w:hAnsi="Times New Roman" w:cs="Times New Roman"/>
+          <w:sz w:val="22"/>
+          <w:szCs w:val="22"/>
+        </w:rPr>
+        <w:t>Evaluate this poem in term of poetry fluency.</w:t>
+      </w:r>
+    </w:p>
+    <w:p>
+      <w:pPr>
+        <w:pStyle w:val="ListParagraph"/>
+        <w:numPr>
+          <w:ilvl w:val="0"/>
+          <w:numId w:val="1"/>
+        </w:numPr>
+        <w:rPr>
+          <w:rFonts w:ascii="Times New Roman" w:hAnsi="Times New Roman" w:cs="Times New Roman"/>
+          <w:sz w:val="22"/>
+          <w:szCs w:val="22"/>
+        </w:rPr>
+      </w:pPr>
+      <w:r>
+        <w:rPr>
+          <w:rFonts w:ascii="Times New Roman" w:hAnsi="Times New Roman" w:cs="Times New Roman"/>
+          <w:sz w:val="22"/>
+          <w:szCs w:val="22"/>
+        </w:rPr>
+        <w:t xml:space="preserve">Evaluate this poem </w:t>
+      </w:r>
+      <w:r>
+        <w:rPr>
+          <w:rFonts w:ascii="Times New Roman" w:hAnsi="Times New Roman" w:cs="Times New Roman"/>
+          <w:sz w:val="22"/>
+          <w:szCs w:val="22"/>
+        </w:rPr>
+        <w:t xml:space="preserve">in term of poetry </w:t>
+      </w:r>
+      <w:r>
+        <w:rPr>
+          <w:rFonts w:ascii="Times New Roman" w:hAnsi="Times New Roman" w:cs="Times New Roman"/>
+          <w:sz w:val="22"/>
+          <w:szCs w:val="22"/>
+        </w:rPr>
+        <w:t>rhythmicity</w:t>
+      </w:r>
+      <w:r>
+        <w:rPr>
+          <w:rFonts w:ascii="Times New Roman" w:hAnsi="Times New Roman" w:cs="Times New Roman"/>
+          <w:sz w:val="22"/>
+          <w:szCs w:val="22"/>
+        </w:rPr>
+        <w:t>.</w:t>
+      </w:r>
+    </w:p>
+    <w:p>
+      <w:pPr>
+        <w:pStyle w:val="ListParagraph"/>
+        <w:numPr>
+          <w:ilvl w:val="0"/>
+          <w:numId w:val="1"/>
+        </w:numPr>
+        <w:rPr>
+          <w:rFonts w:ascii="Times New Roman" w:hAnsi="Times New Roman" w:cs="Times New Roman"/>
+          <w:sz w:val="22"/>
+          <w:szCs w:val="22"/>
+        </w:rPr>
+      </w:pPr>
+      <w:r>
+        <w:rPr>
+          <w:rFonts w:ascii="Times New Roman" w:hAnsi="Times New Roman" w:cs="Times New Roman"/>
+          <w:sz w:val="22"/>
+          <w:szCs w:val="22"/>
+        </w:rPr>
+        <w:t>Evaluate this poem in term of poetry logicality.</w:t>
+      </w:r>
+    </w:p>
+    <w:p>
+      <w:pPr>
+        <w:pStyle w:val="ListParagraph"/>
+        <w:numPr>
+          <w:ilvl w:val="0"/>
+          <w:numId w:val="1"/>
+        </w:numPr>
+        <w:rPr>
+          <w:rFonts w:ascii="Times New Roman" w:hAnsi="Times New Roman" w:cs="Times New Roman"/>
+          <w:sz w:val="22"/>
+          <w:szCs w:val="22"/>
+        </w:rPr>
+      </w:pPr>
+      <w:r>
+        <w:rPr>
+          <w:rFonts w:ascii="Times New Roman" w:hAnsi="Times New Roman" w:cs="Times New Roman"/>
+          <w:sz w:val="22"/>
+          <w:szCs w:val="22"/>
+        </w:rPr>
+        <w:t>Evaluate this poem in term of poetry meaningfulness.</w:t>
+      </w:r>
+    </w:p>
+    <w:p>
+      <w:pPr>
+        <w:ind w:left="360"/>
+        <w:rPr>
+          <w:rFonts w:ascii="Times New Roman" w:hAnsi="Times New Roman" w:cs="Times New Roman"/>
+          <w:sz w:val="22"/>
+          <w:szCs w:val="22"/>
+        </w:rPr>
+      </w:pPr>
+      <w:r>
+        <w:rPr>
+          <w:rFonts w:ascii="Times New Roman" w:hAnsi="Times New Roman" w:cs="Times New Roman"/>
+          <w:sz w:val="22"/>
+          <w:szCs w:val="22"/>
+        </w:rPr>
+        <w:t xml:space="preserve">For </w:t>
+      </w:r>
+      <w:r>
+        <w:rPr>
+          <w:rFonts w:ascii="Times New Roman" w:hAnsi="Times New Roman" w:cs="Times New Roman"/>
+          <w:sz w:val="22"/>
+          <w:szCs w:val="22"/>
+        </w:rPr>
+        <w:t>question</w:t>
+      </w:r>
+      <w:r>
+        <w:rPr>
+          <w:rFonts w:ascii="Times New Roman" w:hAnsi="Times New Roman" w:cs="Times New Roman"/>
+          <w:sz w:val="22"/>
+          <w:szCs w:val="22"/>
+        </w:rPr>
+        <w:t xml:space="preserve"> 2-5</w:t>
+      </w:r>
+      <w:r>
+        <w:rPr>
+          <w:rFonts w:ascii="Times New Roman" w:hAnsi="Times New Roman" w:cs="Times New Roman"/>
+          <w:sz w:val="22"/>
+          <w:szCs w:val="22"/>
+        </w:rPr>
+        <w:t xml:space="preserve">, the evaluator will </w:t>
+      </w:r>
+      <w:r>
+        <w:rPr>
+          <w:rFonts w:ascii="Times New Roman" w:hAnsi="Times New Roman" w:cs="Times New Roman"/>
+          <w:sz w:val="22"/>
+          <w:szCs w:val="22"/>
+        </w:rPr>
+        <w:t>return</w:t>
+      </w:r>
+      <w:r>
+        <w:rPr>
+          <w:rFonts w:ascii="Times New Roman" w:hAnsi="Times New Roman" w:cs="Times New Roman"/>
+          <w:sz w:val="22"/>
+          <w:szCs w:val="22"/>
+        </w:rPr>
+        <w:t xml:space="preserve"> a score in the range of 1-10, where 10 means positive and</w:t>
+      </w:r>
+      <w:r>
+        <w:rPr>
+          <w:rFonts w:ascii="Times New Roman" w:hAnsi="Times New Roman" w:cs="Times New Roman"/>
+          <w:sz w:val="22"/>
+          <w:szCs w:val="22"/>
+        </w:rPr>
+        <w:t xml:space="preserve"> </w:t>
+      </w:r>
+      <w:r>
+        <w:rPr>
+          <w:rFonts w:ascii="Times New Roman" w:hAnsi="Times New Roman" w:cs="Times New Roman"/>
+          <w:sz w:val="22"/>
+          <w:szCs w:val="22"/>
+        </w:rPr>
+        <w:t xml:space="preserve">1 means negative response. </w:t>
+      </w:r>
+      <w:r>
+        <w:rPr>
+          <w:rFonts w:ascii="Times New Roman" w:hAnsi="Times New Roman" w:cs="Times New Roman"/>
+          <w:sz w:val="22"/>
+          <w:szCs w:val="22"/>
+        </w:rPr>
+        <w:t xml:space="preserve">For question 1, the evaluator will </w:t>
+      </w:r>
+      <w:r>
+        <w:rPr>
+          <w:rFonts w:ascii="Times New Roman" w:hAnsi="Times New Roman" w:cs="Times New Roman"/>
+          <w:sz w:val="22"/>
+          <w:szCs w:val="22"/>
+        </w:rPr>
+        <w:t xml:space="preserve">return Yes or No. Then we will count the number of poems passed the Turing Test of each kind of poems generated by both algorithms. And then we can compare two algorithms by comparing the </w:t>
+      </w:r>
+      <w:r>
+        <w:rPr>
+          <w:rFonts w:ascii="Times New Roman" w:hAnsi="Times New Roman" w:cs="Times New Roman"/>
+          <w:sz w:val="22"/>
+          <w:szCs w:val="22"/>
+        </w:rPr>
+        <w:t>number of poems passed</w:t>
+      </w:r>
+      <w:r>
+        <w:rPr>
+          <w:rFonts w:ascii="Times New Roman" w:hAnsi="Times New Roman" w:cs="Times New Roman"/>
+          <w:sz w:val="22"/>
+          <w:szCs w:val="22"/>
+        </w:rPr>
+        <w:t xml:space="preserve"> the Turing test and the averaged score reached by each kind of poems. </w:t>
+      </w:r>
+    </w:p>
+    <w:p>
+      <w:pPr>
+        <w:ind w:firstLine="340"/>
+        <w:rPr>
+          <w:rFonts w:ascii="Times New Roman" w:hAnsi="Times New Roman" w:cs="Times New Roman"/>
+          <w:sz w:val="22"/>
+          <w:szCs w:val="22"/>
+        </w:rPr>
+      </w:pPr>
+      <w:r>
+        <w:rPr>
+          <w:rFonts w:ascii="Times New Roman" w:hAnsi="Times New Roman" w:cs="Times New Roman"/>
+          <w:sz w:val="22"/>
+          <w:szCs w:val="22"/>
+        </w:rPr>
+        <w:t>The result of the evaluation is summarized as follows:</w:t>
+      </w:r>
+    </w:p>
+    <w:tbl>
+      <w:tblPr>
+        <w:tblStyle w:val="TableGrid"/>
+        <w:tblW w:w="9567" w:type="dxa"/>
+        <w:tblLook w:val="04A0" w:firstRow="1" w:lastRow="0" w:firstColumn="1" w:lastColumn="0" w:noHBand="0" w:noVBand="1"/>
+      </w:tblPr>
+      <w:tblGrid>
+        <w:gridCol w:w="3333"/>
+        <w:gridCol w:w="3117"/>
+        <w:gridCol w:w="3117"/>
+      </w:tblGrid>
+      <w:tr>
+        <w:tc>
+          <w:tcPr>
+            <w:tcW w:w="3333" w:type="dxa"/>
+          </w:tcPr>
+          <w:p>
+            <w:pPr>
+              <w:jc w:val="center"/>
+              <w:rPr>
+                <w:rFonts w:ascii="Times New Roman" w:hAnsi="Times New Roman" w:cs="Times New Roman"/>
+                <w:sz w:val="22"/>
+                <w:szCs w:val="22"/>
+              </w:rPr>
+            </w:pPr>
+          </w:p>
+        </w:tc>
+        <w:tc>
+          <w:tcPr>
+            <w:tcW w:w="3117" w:type="dxa"/>
+          </w:tcPr>
+          <w:p>
+            <w:pPr>
+              <w:jc w:val="center"/>
+              <w:rPr>
+                <w:rFonts w:ascii="Times New Roman" w:hAnsi="Times New Roman" w:cs="Times New Roman"/>
+                <w:sz w:val="22"/>
+                <w:szCs w:val="22"/>
+              </w:rPr>
+            </w:pPr>
+            <w:r>
+              <w:rPr>
+                <w:rFonts w:ascii="Times New Roman" w:hAnsi="Times New Roman" w:cs="Times New Roman"/>
+                <w:sz w:val="22"/>
+                <w:szCs w:val="22"/>
+              </w:rPr>
+              <w:t>RNN Algorithm</w:t>
+            </w:r>
+          </w:p>
+        </w:tc>
+        <w:tc>
+          <w:tcPr>
+            <w:tcW w:w="3117" w:type="dxa"/>
+          </w:tcPr>
+          <w:p>
+            <w:pPr>
+              <w:jc w:val="center"/>
+              <w:rPr>
+                <w:rFonts w:ascii="Times New Roman" w:hAnsi="Times New Roman" w:cs="Times New Roman"/>
+                <w:sz w:val="22"/>
+                <w:szCs w:val="22"/>
+              </w:rPr>
+            </w:pPr>
+            <w:r>
+              <w:rPr>
+                <w:rFonts w:ascii="Times New Roman" w:hAnsi="Times New Roman" w:cs="Times New Roman"/>
+                <w:sz w:val="22"/>
+                <w:szCs w:val="22"/>
+              </w:rPr>
+              <w:t>Rule Based Text Generation</w:t>
+            </w:r>
+          </w:p>
+        </w:tc>
+      </w:tr>
+      <w:tr>
+        <w:tc>
+          <w:tcPr>
+            <w:tcW w:w="3333" w:type="dxa"/>
+          </w:tcPr>
+          <w:p>
+            <w:pPr>
+              <w:jc w:val="center"/>
+              <w:rPr>
+                <w:rFonts w:ascii="Times New Roman" w:hAnsi="Times New Roman" w:cs="Times New Roman"/>
+                <w:sz w:val="22"/>
+                <w:szCs w:val="22"/>
+              </w:rPr>
+            </w:pPr>
+            <w:r>
+              <w:rPr>
+                <w:rFonts w:ascii="Times New Roman" w:hAnsi="Times New Roman" w:cs="Times New Roman"/>
+                <w:sz w:val="22"/>
+                <w:szCs w:val="22"/>
+              </w:rPr>
+              <w:t xml:space="preserve">No. of </w:t>
+            </w:r>
+            <w:r>
+              <w:rPr>
+                <w:rFonts w:ascii="Times New Roman" w:hAnsi="Times New Roman" w:cs="Times New Roman"/>
+                <w:sz w:val="22"/>
+                <w:szCs w:val="22"/>
+              </w:rPr>
+              <w:t xml:space="preserve">Poems Passed </w:t>
+            </w:r>
+            <w:r>
+              <w:rPr>
+                <w:rFonts w:ascii="Times New Roman" w:hAnsi="Times New Roman" w:cs="Times New Roman"/>
+                <w:sz w:val="22"/>
+                <w:szCs w:val="22"/>
+              </w:rPr>
+              <w:t>Turing</w:t>
+            </w:r>
+            <w:r>
+              <w:rPr>
+                <w:rFonts w:ascii="Times New Roman" w:hAnsi="Times New Roman" w:cs="Times New Roman"/>
+                <w:sz w:val="22"/>
+                <w:szCs w:val="22"/>
+              </w:rPr>
+              <w:t xml:space="preserve"> Test</w:t>
+            </w:r>
+          </w:p>
+        </w:tc>
+        <w:tc>
+          <w:tcPr>
+            <w:tcW w:w="3117" w:type="dxa"/>
+          </w:tcPr>
+          <w:p>
+            <w:pPr>
+              <w:jc w:val="center"/>
+              <w:rPr>
+                <w:rFonts w:ascii="Times New Roman" w:hAnsi="Times New Roman" w:cs="Times New Roman"/>
+                <w:sz w:val="22"/>
+                <w:szCs w:val="22"/>
+              </w:rPr>
+            </w:pPr>
+          </w:p>
+        </w:tc>
+        <w:tc>
+          <w:tcPr>
+            <w:tcW w:w="3117" w:type="dxa"/>
+          </w:tcPr>
+          <w:p>
+            <w:pPr>
+              <w:jc w:val="center"/>
+              <w:rPr>
+                <w:rFonts w:ascii="Times New Roman" w:hAnsi="Times New Roman" w:cs="Times New Roman"/>
+                <w:sz w:val="22"/>
+                <w:szCs w:val="22"/>
+              </w:rPr>
+            </w:pPr>
+          </w:p>
+        </w:tc>
+      </w:tr>
+      <w:tr>
+        <w:tc>
+          <w:tcPr>
+            <w:tcW w:w="3333" w:type="dxa"/>
+          </w:tcPr>
+          <w:p>
+            <w:pPr>
+              <w:jc w:val="center"/>
+              <w:rPr>
+                <w:rFonts w:ascii="Times New Roman" w:hAnsi="Times New Roman" w:cs="Times New Roman"/>
+                <w:sz w:val="22"/>
+                <w:szCs w:val="22"/>
+              </w:rPr>
+            </w:pPr>
+            <w:r>
+              <w:rPr>
+                <w:rFonts w:ascii="Times New Roman" w:hAnsi="Times New Roman" w:cs="Times New Roman"/>
+                <w:sz w:val="22"/>
+                <w:szCs w:val="22"/>
+              </w:rPr>
+              <w:t>Poetry Fluency</w:t>
+            </w:r>
+          </w:p>
+        </w:tc>
+        <w:tc>
+          <w:tcPr>
+            <w:tcW w:w="3117" w:type="dxa"/>
+          </w:tcPr>
+          <w:p>
+            <w:pPr>
+              <w:jc w:val="center"/>
+              <w:rPr>
+                <w:rFonts w:ascii="Times New Roman" w:hAnsi="Times New Roman" w:cs="Times New Roman"/>
+                <w:sz w:val="22"/>
+                <w:szCs w:val="22"/>
+              </w:rPr>
+            </w:pPr>
+          </w:p>
+        </w:tc>
+        <w:tc>
+          <w:tcPr>
+            <w:tcW w:w="3117" w:type="dxa"/>
+          </w:tcPr>
+          <w:p>
+            <w:pPr>
+              <w:jc w:val="center"/>
+              <w:rPr>
+                <w:rFonts w:ascii="Times New Roman" w:hAnsi="Times New Roman" w:cs="Times New Roman"/>
+                <w:sz w:val="22"/>
+                <w:szCs w:val="22"/>
+              </w:rPr>
+            </w:pPr>
+          </w:p>
+        </w:tc>
+      </w:tr>
+      <w:tr>
+        <w:tc>
+          <w:tcPr>
+            <w:tcW w:w="3333" w:type="dxa"/>
+          </w:tcPr>
+          <w:p>
+            <w:pPr>
+              <w:jc w:val="center"/>
+              <w:rPr>
+                <w:rFonts w:ascii="Times New Roman" w:hAnsi="Times New Roman" w:cs="Times New Roman"/>
+                <w:sz w:val="22"/>
+                <w:szCs w:val="22"/>
+              </w:rPr>
+            </w:pPr>
+            <w:r>
+              <w:rPr>
+                <w:rFonts w:ascii="Times New Roman" w:hAnsi="Times New Roman" w:cs="Times New Roman"/>
+                <w:sz w:val="22"/>
+                <w:szCs w:val="22"/>
+              </w:rPr>
+              <w:t>Poetry Rhythmicity</w:t>
+            </w:r>
+          </w:p>
+        </w:tc>
+        <w:tc>
+          <w:tcPr>
+            <w:tcW w:w="3117" w:type="dxa"/>
+          </w:tcPr>
+          <w:p>
+            <w:pPr>
+              <w:jc w:val="center"/>
+              <w:rPr>
+                <w:rFonts w:ascii="Times New Roman" w:hAnsi="Times New Roman" w:cs="Times New Roman"/>
+                <w:sz w:val="22"/>
+                <w:szCs w:val="22"/>
+              </w:rPr>
+            </w:pPr>
+          </w:p>
+        </w:tc>
+        <w:tc>
+          <w:tcPr>
+            <w:tcW w:w="3117" w:type="dxa"/>
+          </w:tcPr>
+          <w:p>
+            <w:pPr>
+              <w:jc w:val="center"/>
+              <w:rPr>
+                <w:rFonts w:ascii="Times New Roman" w:hAnsi="Times New Roman" w:cs="Times New Roman"/>
+                <w:sz w:val="22"/>
+                <w:szCs w:val="22"/>
+              </w:rPr>
+            </w:pPr>
+          </w:p>
+        </w:tc>
+      </w:tr>
+      <w:tr>
+        <w:tc>
+          <w:tcPr>
+            <w:tcW w:w="3333" w:type="dxa"/>
+          </w:tcPr>
+          <w:p>
+            <w:pPr>
+              <w:jc w:val="center"/>
+              <w:rPr>
+                <w:rFonts w:ascii="Times New Roman" w:hAnsi="Times New Roman" w:cs="Times New Roman"/>
+                <w:sz w:val="22"/>
+                <w:szCs w:val="22"/>
+              </w:rPr>
+            </w:pPr>
+            <w:r>
+              <w:rPr>
+                <w:rFonts w:ascii="Times New Roman" w:hAnsi="Times New Roman" w:cs="Times New Roman"/>
+                <w:sz w:val="22"/>
+                <w:szCs w:val="22"/>
+              </w:rPr>
+              <w:t>Poetry Logicality</w:t>
+            </w:r>
+          </w:p>
+        </w:tc>
+        <w:tc>
+          <w:tcPr>
+            <w:tcW w:w="3117" w:type="dxa"/>
+          </w:tcPr>
+          <w:p>
+            <w:pPr>
+              <w:jc w:val="center"/>
+              <w:rPr>
+                <w:rFonts w:ascii="Times New Roman" w:hAnsi="Times New Roman" w:cs="Times New Roman"/>
+                <w:sz w:val="22"/>
+                <w:szCs w:val="22"/>
+              </w:rPr>
+            </w:pPr>
+          </w:p>
+        </w:tc>
+        <w:tc>
+          <w:tcPr>
+            <w:tcW w:w="3117" w:type="dxa"/>
+          </w:tcPr>
+          <w:p>
+            <w:pPr>
+              <w:jc w:val="center"/>
+              <w:rPr>
+                <w:rFonts w:ascii="Times New Roman" w:hAnsi="Times New Roman" w:cs="Times New Roman"/>
+                <w:sz w:val="22"/>
+                <w:szCs w:val="22"/>
+              </w:rPr>
+            </w:pPr>
+          </w:p>
+        </w:tc>
+      </w:tr>
+      <w:tr>
+        <w:tc>
+          <w:tcPr>
+            <w:tcW w:w="3333" w:type="dxa"/>
+          </w:tcPr>
+          <w:p>
+            <w:pPr>
+              <w:jc w:val="center"/>
+              <w:rPr>
+                <w:rFonts w:ascii="Times New Roman" w:hAnsi="Times New Roman" w:cs="Times New Roman"/>
+                <w:sz w:val="22"/>
+                <w:szCs w:val="22"/>
+              </w:rPr>
+            </w:pPr>
+            <w:r>
+              <w:rPr>
+                <w:rFonts w:ascii="Times New Roman" w:hAnsi="Times New Roman" w:cs="Times New Roman"/>
+                <w:sz w:val="22"/>
+                <w:szCs w:val="22"/>
+              </w:rPr>
+              <w:t>Poetry Meaningfulness</w:t>
+            </w:r>
+          </w:p>
+        </w:tc>
+        <w:tc>
+          <w:tcPr>
+            <w:tcW w:w="3117" w:type="dxa"/>
+          </w:tcPr>
+          <w:p>
+            <w:pPr>
+              <w:jc w:val="center"/>
+              <w:rPr>
+                <w:rFonts w:ascii="Times New Roman" w:hAnsi="Times New Roman" w:cs="Times New Roman"/>
+                <w:sz w:val="22"/>
+                <w:szCs w:val="22"/>
+              </w:rPr>
+            </w:pPr>
+          </w:p>
+        </w:tc>
+        <w:tc>
+          <w:tcPr>
+            <w:tcW w:w="3117" w:type="dxa"/>
+          </w:tcPr>
+          <w:p>
+            <w:pPr>
+              <w:jc w:val="center"/>
+              <w:rPr>
+                <w:rFonts w:ascii="Times New Roman" w:hAnsi="Times New Roman" w:cs="Times New Roman"/>
+                <w:sz w:val="22"/>
+                <w:szCs w:val="22"/>
+              </w:rPr>
+            </w:pPr>
+          </w:p>
+        </w:tc>
+      </w:tr>
+      <w:tr>
+        <w:tc>
+          <w:tcPr>
+            <w:tcW w:w="3333" w:type="dxa"/>
+          </w:tcPr>
+          <w:p>
+            <w:pPr>
+              <w:jc w:val="center"/>
+              <w:rPr>
+                <w:rFonts w:ascii="Times New Roman" w:hAnsi="Times New Roman" w:cs="Times New Roman"/>
+                <w:sz w:val="22"/>
+                <w:szCs w:val="22"/>
+              </w:rPr>
+            </w:pPr>
+            <w:r>
+              <w:rPr>
+                <w:rFonts w:ascii="Times New Roman" w:hAnsi="Times New Roman" w:cs="Times New Roman"/>
+                <w:sz w:val="22"/>
+                <w:szCs w:val="22"/>
+              </w:rPr>
+              <w:t>Averaged Score</w:t>
+            </w:r>
+          </w:p>
+        </w:tc>
+        <w:tc>
+          <w:tcPr>
+            <w:tcW w:w="3117" w:type="dxa"/>
+          </w:tcPr>
+          <w:p>
+            <w:pPr>
+              <w:jc w:val="center"/>
+              <w:rPr>
+                <w:rFonts w:ascii="Times New Roman" w:hAnsi="Times New Roman" w:cs="Times New Roman"/>
+                <w:sz w:val="22"/>
+                <w:szCs w:val="22"/>
+              </w:rPr>
+            </w:pPr>
+          </w:p>
+        </w:tc>
+        <w:tc>
+          <w:tcPr>
+            <w:tcW w:w="3117" w:type="dxa"/>
+          </w:tcPr>
+          <w:p>
+            <w:pPr>
+              <w:jc w:val="center"/>
+              <w:rPr>
+                <w:rFonts w:ascii="Times New Roman" w:hAnsi="Times New Roman" w:cs="Times New Roman"/>
+                <w:sz w:val="22"/>
+                <w:szCs w:val="22"/>
+              </w:rPr>
+            </w:pPr>
+          </w:p>
+        </w:tc>
+      </w:tr>
+    </w:tbl>
+    <w:p>
+      <w:pPr>
+        <w:ind w:firstLine="340"/>
+        <w:rPr>
+          <w:rFonts w:ascii="Times New Roman" w:hAnsi="Times New Roman" w:cs="Times New Roman"/>
+          <w:sz w:val="22"/>
+          <w:szCs w:val="22"/>
+        </w:rPr>
+      </w:pPr>
+      <w:bookmarkStart w:id="0" w:name="_GoBack"/>
+      <w:bookmarkEnd w:id="0"/>
+    </w:p>
+    <w:p>
+      <w:pPr>
+        <w:spacing w:before="120"/>
+        <w:jc w:val="both"/>
+        <w:rPr>
+          <w:rFonts w:ascii="Times New Roman" w:hAnsi="Times New Roman" w:cs="Times New Roman"/>
+          <w:sz w:val="22"/>
+          <w:szCs w:val="22"/>
+        </w:rPr>
+      </w:pPr>
+    </w:p>
+    <w:p>
+      <w:pPr>
+        <w:spacing w:before="120"/>
         <w:ind w:firstLine="420"/>
       </w:pPr>
     </w:p>
@@ -2786,7 +3825,7 @@
         <w:spacing w:before="120"/>
         <w:jc w:val="both"/>
         <w:rPr>
-          <w:rFonts w:ascii="Times New Roman" w:hAnsi="Times New Roman" w:cs="Times New Roman" w:hint="eastAsia"/>
+          <w:rFonts w:ascii="Times New Roman" w:hAnsi="Times New Roman" w:cs="Times New Roman"/>
           <w:sz w:val="22"/>
           <w:szCs w:val="22"/>
         </w:rPr>
@@ -2800,6 +3839,103 @@
     </w:sectPr>
   </w:body>
 </w:document>
+</file>
+
+<file path=word/numbering.xml><?xml version="1.0" encoding="utf-8"?>
+<w:numbering xmlns:wpc="http://schemas.microsoft.com/office/word/2010/wordprocessingCanvas" xmlns:mo="http://schemas.microsoft.com/office/mac/office/2008/main" xmlns:mc="http://schemas.openxmlformats.org/markup-compatibility/2006" xmlns:mv="urn:schemas-microsoft-com:mac:vml" xmlns:o="urn:schemas-microsoft-com:office:office" xmlns:r="http://schemas.openxmlformats.org/officeDocument/2006/relationships" xmlns:m="http://schemas.openxmlformats.org/officeDocument/2006/math" xmlns:v="urn:schemas-microsoft-com:vml" xmlns:wp14="http://schemas.microsoft.com/office/word/2010/wordprocessingDrawing" xmlns:wp="http://schemas.openxmlformats.org/drawingml/2006/wordprocessingDrawing" xmlns:w10="urn:schemas-microsoft-com:office:word" xmlns:w="http://schemas.openxmlformats.org/wordprocessingml/2006/main" xmlns:w14="http://schemas.microsoft.com/office/word/2010/wordml" xmlns:w15="http://schemas.microsoft.com/office/word/2012/wordml" xmlns:wpg="http://schemas.microsoft.com/office/word/2010/wordprocessingGroup" xmlns:wpi="http://schemas.microsoft.com/office/word/2010/wordprocessingInk" xmlns:wne="http://schemas.microsoft.com/office/word/2006/wordml" xmlns:wps="http://schemas.microsoft.com/office/word/2010/wordprocessingShape" mc:Ignorable="w14 w15 wp14">
+  <w:abstractNum w:abstractNumId="0">
+    <w:nsid w:val="132E0175"/>
+    <w:multiLevelType w:val="hybridMultilevel"/>
+    <w:tmpl w:val="2200BF44"/>
+    <w:lvl w:ilvl="0" w:tplc="0409000F">
+      <w:start w:val="1"/>
+      <w:numFmt w:val="decimal"/>
+      <w:lvlText w:val="%1."/>
+      <w:lvlJc w:val="left"/>
+      <w:pPr>
+        <w:ind w:left="720" w:hanging="360"/>
+      </w:pPr>
+      <w:rPr>
+        <w:rFonts w:hint="default"/>
+      </w:rPr>
+    </w:lvl>
+    <w:lvl w:ilvl="1" w:tplc="04090019" w:tentative="1">
+      <w:start w:val="1"/>
+      <w:numFmt w:val="lowerLetter"/>
+      <w:lvlText w:val="%2."/>
+      <w:lvlJc w:val="left"/>
+      <w:pPr>
+        <w:ind w:left="1440" w:hanging="360"/>
+      </w:pPr>
+    </w:lvl>
+    <w:lvl w:ilvl="2" w:tplc="0409001B" w:tentative="1">
+      <w:start w:val="1"/>
+      <w:numFmt w:val="lowerRoman"/>
+      <w:lvlText w:val="%3."/>
+      <w:lvlJc w:val="right"/>
+      <w:pPr>
+        <w:ind w:left="2160" w:hanging="180"/>
+      </w:pPr>
+    </w:lvl>
+    <w:lvl w:ilvl="3" w:tplc="0409000F" w:tentative="1">
+      <w:start w:val="1"/>
+      <w:numFmt w:val="decimal"/>
+      <w:lvlText w:val="%4."/>
+      <w:lvlJc w:val="left"/>
+      <w:pPr>
+        <w:ind w:left="2880" w:hanging="360"/>
+      </w:pPr>
+    </w:lvl>
+    <w:lvl w:ilvl="4" w:tplc="04090019" w:tentative="1">
+      <w:start w:val="1"/>
+      <w:numFmt w:val="lowerLetter"/>
+      <w:lvlText w:val="%5."/>
+      <w:lvlJc w:val="left"/>
+      <w:pPr>
+        <w:ind w:left="3600" w:hanging="360"/>
+      </w:pPr>
+    </w:lvl>
+    <w:lvl w:ilvl="5" w:tplc="0409001B" w:tentative="1">
+      <w:start w:val="1"/>
+      <w:numFmt w:val="lowerRoman"/>
+      <w:lvlText w:val="%6."/>
+      <w:lvlJc w:val="right"/>
+      <w:pPr>
+        <w:ind w:left="4320" w:hanging="180"/>
+      </w:pPr>
+    </w:lvl>
+    <w:lvl w:ilvl="6" w:tplc="0409000F" w:tentative="1">
+      <w:start w:val="1"/>
+      <w:numFmt w:val="decimal"/>
+      <w:lvlText w:val="%7."/>
+      <w:lvlJc w:val="left"/>
+      <w:pPr>
+        <w:ind w:left="5040" w:hanging="360"/>
+      </w:pPr>
+    </w:lvl>
+    <w:lvl w:ilvl="7" w:tplc="04090019" w:tentative="1">
+      <w:start w:val="1"/>
+      <w:numFmt w:val="lowerLetter"/>
+      <w:lvlText w:val="%8."/>
+      <w:lvlJc w:val="left"/>
+      <w:pPr>
+        <w:ind w:left="5760" w:hanging="360"/>
+      </w:pPr>
+    </w:lvl>
+    <w:lvl w:ilvl="8" w:tplc="0409001B" w:tentative="1">
+      <w:start w:val="1"/>
+      <w:numFmt w:val="lowerRoman"/>
+      <w:lvlText w:val="%9."/>
+      <w:lvlJc w:val="right"/>
+      <w:pPr>
+        <w:ind w:left="6480" w:hanging="180"/>
+      </w:pPr>
+    </w:lvl>
+  </w:abstractNum>
+  <w:num w:numId="1">
+    <w:abstractNumId w:val="0"/>
+  </w:num>
+</w:numbering>
 </file>
 
 <file path=word/styles.xml><?xml version="1.0" encoding="utf-8"?>
@@ -3239,6 +4375,40 @@
       <w:u w:val="single"/>
     </w:rPr>
   </w:style>
+  <w:style w:type="paragraph" w:styleId="ListParagraph">
+    <w:name w:val="List Paragraph"/>
+    <w:basedOn w:val="Normal"/>
+    <w:uiPriority w:val="34"/>
+    <w:qFormat/>
+    <w:rsid w:val="00D546FC"/>
+    <w:pPr>
+      <w:ind w:left="720"/>
+      <w:contextualSpacing/>
+    </w:pPr>
+  </w:style>
+  <w:style w:type="table" w:styleId="TableGrid">
+    <w:name w:val="Table Grid"/>
+    <w:basedOn w:val="TableNormal"/>
+    <w:uiPriority w:val="39"/>
+    <w:rsid w:val="006F307C"/>
+    <w:tblPr>
+      <w:tblInd w:w="0" w:type="dxa"/>
+      <w:tblBorders>
+        <w:top w:val="single" w:sz="4" w:space="0" w:color="auto"/>
+        <w:left w:val="single" w:sz="4" w:space="0" w:color="auto"/>
+        <w:bottom w:val="single" w:sz="4" w:space="0" w:color="auto"/>
+        <w:right w:val="single" w:sz="4" w:space="0" w:color="auto"/>
+        <w:insideH w:val="single" w:sz="4" w:space="0" w:color="auto"/>
+        <w:insideV w:val="single" w:sz="4" w:space="0" w:color="auto"/>
+      </w:tblBorders>
+      <w:tblCellMar>
+        <w:top w:w="0" w:type="dxa"/>
+        <w:left w:w="108" w:type="dxa"/>
+        <w:bottom w:w="0" w:type="dxa"/>
+        <w:right w:w="108" w:type="dxa"/>
+      </w:tblCellMar>
+    </w:tblPr>
+  </w:style>
 </w:styles>
 </file>
 
@@ -3501,4 +4671,16 @@
     </a:ext>
   </a:extLst>
 </a:theme>
+</file>
+
+<file path=customXml/item1.xml><?xml version="1.0" encoding="utf-8"?>
+<b:Sources xmlns:b="http://schemas.openxmlformats.org/officeDocument/2006/bibliography" xmlns="http://schemas.openxmlformats.org/officeDocument/2006/bibliography" SelectedStyle="/APASixthEditionOfficeOnline.xsl" StyleName="APA"/>
+</file>
+
+<file path=customXml/itemProps1.xml><?xml version="1.0" encoding="utf-8"?>
+<ds:datastoreItem xmlns:ds="http://schemas.openxmlformats.org/officeDocument/2006/customXml" ds:itemID="{62A907E0-7E27-2C45-ABC7-F36091E04663}">
+  <ds:schemaRefs>
+    <ds:schemaRef ds:uri="http://schemas.openxmlformats.org/officeDocument/2006/bibliography"/>
+  </ds:schemaRefs>
+</ds:datastoreItem>
 </file>